--- a/Lab1/Крос прог.docx
+++ b/Lab1/Крос прог.docx
@@ -83,25 +83,7 @@
           <w:sz w:val="28"/>
           <w:szCs w:val="28"/>
         </w:rPr>
-        <w:t xml:space="preserve">Кафедра </w:t>
-      </w:r>
-      <w:proofErr w:type="spellStart"/>
-      <w:r>
-        <w:rPr>
-          <w:rFonts w:ascii="Times New Roman" w:hAnsi="Times New Roman"/>
-          <w:sz w:val="28"/>
-          <w:szCs w:val="28"/>
-        </w:rPr>
-        <w:t>инфокоммуникаций</w:t>
-      </w:r>
-      <w:proofErr w:type="spellEnd"/>
-      <w:r>
-        <w:rPr>
-          <w:rFonts w:ascii="Times New Roman" w:hAnsi="Times New Roman"/>
-          <w:sz w:val="28"/>
-          <w:szCs w:val="28"/>
-        </w:rPr>
-        <w:t xml:space="preserve"> </w:t>
+        <w:t xml:space="preserve">Кафедра инфокоммуникаций </w:t>
       </w:r>
     </w:p>
     <w:p>
@@ -205,25 +187,7 @@
           <w:sz w:val="28"/>
           <w:szCs w:val="28"/>
         </w:rPr>
-        <w:t xml:space="preserve">Дисциплина: «Основы кроссплатформенного </w:t>
-      </w:r>
-      <w:proofErr w:type="spellStart"/>
-      <w:r>
-        <w:rPr>
-          <w:rFonts w:ascii="Times New Roman" w:hAnsi="Times New Roman"/>
-          <w:sz w:val="28"/>
-          <w:szCs w:val="28"/>
-        </w:rPr>
-        <w:t>програмиирования</w:t>
-      </w:r>
-      <w:proofErr w:type="spellEnd"/>
-      <w:r>
-        <w:rPr>
-          <w:rFonts w:ascii="Times New Roman" w:hAnsi="Times New Roman"/>
-          <w:sz w:val="28"/>
-          <w:szCs w:val="28"/>
-        </w:rPr>
-        <w:t xml:space="preserve">» </w:t>
+        <w:t xml:space="preserve">Дисциплина: «Основы кроссплатформенного програмиирования» </w:t>
       </w:r>
     </w:p>
     <w:p>
@@ -273,39 +237,8 @@
           <w:sz w:val="28"/>
           <w:szCs w:val="28"/>
         </w:rPr>
-        <w:t xml:space="preserve">основных возможностей </w:t>
-      </w:r>
-      <w:proofErr w:type="spellStart"/>
-      <w:r>
-        <w:rPr>
-          <w:rFonts w:ascii="Times New Roman" w:hAnsi="Times New Roman"/>
-          <w:bCs/>
-          <w:sz w:val="28"/>
-          <w:szCs w:val="28"/>
-        </w:rPr>
-        <w:t>Git</w:t>
-      </w:r>
-      <w:proofErr w:type="spellEnd"/>
-      <w:r>
-        <w:rPr>
-          <w:rFonts w:ascii="Times New Roman" w:hAnsi="Times New Roman"/>
-          <w:bCs/>
-          <w:sz w:val="28"/>
-          <w:szCs w:val="28"/>
-        </w:rPr>
-        <w:t xml:space="preserve"> и </w:t>
-      </w:r>
-      <w:proofErr w:type="spellStart"/>
-      <w:r>
-        <w:rPr>
-          <w:rFonts w:ascii="Times New Roman" w:hAnsi="Times New Roman"/>
-          <w:bCs/>
-          <w:sz w:val="28"/>
-          <w:szCs w:val="28"/>
-        </w:rPr>
-        <w:t>GitHub</w:t>
-      </w:r>
-      <w:proofErr w:type="spellEnd"/>
+        <w:t>основных возможностей Git и GitHub</w:t>
+      </w:r>
     </w:p>
     <w:p>
       <w:pPr>
@@ -396,7 +329,7 @@
           <w:sz w:val="28"/>
           <w:szCs w:val="28"/>
         </w:rPr>
-        <w:t xml:space="preserve">Выполнила: студентка 1 курса, </w:t>
+        <w:t xml:space="preserve">Выполнил: студент 1 курса, </w:t>
       </w:r>
     </w:p>
     <w:p>
@@ -436,25 +369,7 @@
           <w:sz w:val="28"/>
           <w:szCs w:val="28"/>
         </w:rPr>
-        <w:t xml:space="preserve">                                                                    </w:t>
-      </w:r>
-      <w:proofErr w:type="spellStart"/>
-      <w:r>
-        <w:rPr>
-          <w:rFonts w:ascii="Times New Roman" w:hAnsi="Times New Roman"/>
-          <w:sz w:val="28"/>
-          <w:szCs w:val="28"/>
-        </w:rPr>
-        <w:t>Богдашов</w:t>
-      </w:r>
-      <w:proofErr w:type="spellEnd"/>
-      <w:r>
-        <w:rPr>
-          <w:rFonts w:ascii="Times New Roman" w:hAnsi="Times New Roman"/>
-          <w:sz w:val="28"/>
-          <w:szCs w:val="28"/>
-        </w:rPr>
-        <w:t xml:space="preserve"> Артём Владимирович</w:t>
+        <w:t xml:space="preserve">                                                                    Богдашов Артём Владимирович</w:t>
       </w:r>
     </w:p>
     <w:p>
@@ -565,35 +480,7 @@
         <w:rPr>
           <w:rStyle w:val="fontstyle01"/>
         </w:rPr>
-        <w:t xml:space="preserve">Исследование основных возможностей </w:t>
-      </w:r>
-      <w:proofErr w:type="spellStart"/>
-      <w:r>
-        <w:rPr>
-          <w:rStyle w:val="fontstyle01"/>
-        </w:rPr>
-        <w:t>Git</w:t>
-      </w:r>
-      <w:proofErr w:type="spellEnd"/>
-      <w:r>
-        <w:rPr>
-          <w:rStyle w:val="fontstyle01"/>
-        </w:rPr>
-        <w:t xml:space="preserve"> и </w:t>
-      </w:r>
-      <w:proofErr w:type="spellStart"/>
-      <w:r>
-        <w:rPr>
-          <w:rStyle w:val="fontstyle01"/>
-        </w:rPr>
-        <w:t>GitHub</w:t>
-      </w:r>
-      <w:proofErr w:type="spellEnd"/>
-      <w:r>
-        <w:rPr>
-          <w:rStyle w:val="fontstyle01"/>
-        </w:rPr>
-        <w:t>.</w:t>
+        <w:t>Исследование основных возможностей Git и GitHub.</w:t>
       </w:r>
     </w:p>
     <w:p>
@@ -623,43 +510,7 @@
           <w:sz w:val="28"/>
           <w:szCs w:val="28"/>
         </w:rPr>
-        <w:t xml:space="preserve"> исследовать базовые возможности системы контроля версий </w:t>
-      </w:r>
-      <w:proofErr w:type="spellStart"/>
-      <w:r>
-        <w:rPr>
-          <w:rFonts w:ascii="Times New Roman" w:hAnsi="Times New Roman"/>
-          <w:sz w:val="28"/>
-          <w:szCs w:val="28"/>
-        </w:rPr>
-        <w:t>Git</w:t>
-      </w:r>
-      <w:proofErr w:type="spellEnd"/>
-      <w:r>
-        <w:rPr>
-          <w:rFonts w:ascii="Times New Roman" w:hAnsi="Times New Roman"/>
-          <w:sz w:val="28"/>
-          <w:szCs w:val="28"/>
-        </w:rPr>
-        <w:t xml:space="preserve"> и веб-сервиса для хостинга IT-проектов </w:t>
-      </w:r>
-      <w:proofErr w:type="spellStart"/>
-      <w:r>
-        <w:rPr>
-          <w:rFonts w:ascii="Times New Roman" w:hAnsi="Times New Roman"/>
-          <w:sz w:val="28"/>
-          <w:szCs w:val="28"/>
-        </w:rPr>
-        <w:t>GitHub</w:t>
-      </w:r>
-      <w:proofErr w:type="spellEnd"/>
-      <w:r>
-        <w:rPr>
-          <w:rFonts w:ascii="Times New Roman" w:hAnsi="Times New Roman"/>
-          <w:sz w:val="28"/>
-          <w:szCs w:val="28"/>
-        </w:rPr>
-        <w:t xml:space="preserve"> </w:t>
+        <w:t xml:space="preserve"> исследовать базовые возможности системы контроля версий Git и веб-сервиса для хостинга IT-проектов GitHub </w:t>
       </w:r>
     </w:p>
     <w:p>
@@ -963,7 +814,6 @@
           <w:rFonts w:ascii="Times New Roman" w:hAnsi="Times New Roman"/>
           <w:sz w:val="28"/>
           <w:szCs w:val="28"/>
-          <w:lang w:val="en-US"/>
         </w:rPr>
         <w:t>1.</w:t>
       </w:r>
@@ -1091,18 +941,8 @@
           <w:sz w:val="28"/>
           <w:szCs w:val="28"/>
         </w:rPr>
-        <w:t xml:space="preserve">4.Дополнил </w:t>
-      </w:r>
-      <w:proofErr w:type="gramStart"/>
-      <w:r>
-        <w:rPr>
-          <w:rFonts w:ascii="Times New Roman" w:hAnsi="Times New Roman"/>
-          <w:sz w:val="28"/>
-          <w:szCs w:val="28"/>
-        </w:rPr>
-        <w:t>файл .</w:t>
-      </w:r>
-      <w:proofErr w:type="spellStart"/>
+        <w:t>4.Дополнил файл .</w:t>
+      </w:r>
       <w:r>
         <w:rPr>
           <w:rFonts w:ascii="Times New Roman" w:hAnsi="Times New Roman"/>
@@ -1112,8 +952,6 @@
         </w:rPr>
         <w:t>gitignore</w:t>
       </w:r>
-      <w:proofErr w:type="spellEnd"/>
-      <w:proofErr w:type="gramEnd"/>
       <w:r>
         <w:rPr>
           <w:rFonts w:ascii="Times New Roman" w:hAnsi="Times New Roman"/>
@@ -1166,15 +1004,7 @@
           <w:sz w:val="28"/>
           <w:szCs w:val="28"/>
         </w:rPr>
-        <w:t xml:space="preserve"> </w:t>
-      </w:r>
-      <w:r>
-        <w:rPr>
-          <w:rFonts w:ascii="Times New Roman" w:hAnsi="Times New Roman"/>
-          <w:sz w:val="28"/>
-          <w:szCs w:val="28"/>
-        </w:rPr>
-        <w:t>Клонирование репозитория на локальное хранилище, создание и PUSH программы.</w:t>
+        <w:t xml:space="preserve"> Клонирование репозитория на локальное хранилище, создание и PUSH программы.</w:t>
       </w:r>
     </w:p>
     <w:p>
@@ -1272,18 +1102,8 @@
           <w:sz w:val="28"/>
           <w:szCs w:val="28"/>
         </w:rPr>
-        <w:t xml:space="preserve">Рисунок 2.1 Клонирование репозитория на </w:t>
-      </w:r>
-      <w:proofErr w:type="spellStart"/>
-      <w:r>
-        <w:rPr>
-          <w:rFonts w:ascii="Times New Roman" w:hAnsi="Times New Roman"/>
-          <w:sz w:val="28"/>
-          <w:szCs w:val="28"/>
-        </w:rPr>
-        <w:t>пк</w:t>
-      </w:r>
-      <w:proofErr w:type="spellEnd"/>
+        <w:t>Рисунок 2.1 Клонирование репозитория на пк</w:t>
+      </w:r>
     </w:p>
     <w:p>
       <w:pPr>
@@ -1848,23 +1668,7 @@
           <w:sz w:val="28"/>
           <w:szCs w:val="28"/>
         </w:rPr>
-        <w:t xml:space="preserve">Рисунок 3.2 </w:t>
-      </w:r>
-      <w:r>
-        <w:rPr>
-          <w:rFonts w:ascii="Times New Roman" w:hAnsi="Times New Roman"/>
-          <w:sz w:val="28"/>
-          <w:szCs w:val="28"/>
-        </w:rPr>
-        <w:t>1</w:t>
-      </w:r>
-      <w:r>
-        <w:rPr>
-          <w:rFonts w:ascii="Times New Roman" w:hAnsi="Times New Roman"/>
-          <w:sz w:val="28"/>
-          <w:szCs w:val="28"/>
-        </w:rPr>
-        <w:t>-й коммит</w:t>
+        <w:t>Рисунок 3.2 1-й коммит</w:t>
       </w:r>
     </w:p>
     <w:p>
@@ -2020,23 +1824,7 @@
           <w:sz w:val="28"/>
           <w:szCs w:val="28"/>
         </w:rPr>
-        <w:t xml:space="preserve">Рисунок 3.4 </w:t>
-      </w:r>
-      <w:r>
-        <w:rPr>
-          <w:rFonts w:ascii="Times New Roman" w:hAnsi="Times New Roman"/>
-          <w:sz w:val="28"/>
-          <w:szCs w:val="28"/>
-        </w:rPr>
-        <w:t>5</w:t>
-      </w:r>
-      <w:r>
-        <w:rPr>
-          <w:rFonts w:ascii="Times New Roman" w:hAnsi="Times New Roman"/>
-          <w:sz w:val="28"/>
-          <w:szCs w:val="28"/>
-        </w:rPr>
-        <w:t>-й комм</w:t>
+        <w:t>Рисунок 3.4 5-й комм</w:t>
       </w:r>
       <w:r>
         <w:rPr>
@@ -2214,25 +2002,7 @@
           <w:sz w:val="28"/>
           <w:szCs w:val="28"/>
         </w:rPr>
-        <w:t xml:space="preserve">Сделал </w:t>
-      </w:r>
-      <w:proofErr w:type="spellStart"/>
-      <w:r>
-        <w:rPr>
-          <w:rFonts w:ascii="Times New Roman" w:hAnsi="Times New Roman"/>
-          <w:sz w:val="28"/>
-          <w:szCs w:val="28"/>
-        </w:rPr>
-        <w:t>push</w:t>
-      </w:r>
-      <w:proofErr w:type="spellEnd"/>
-      <w:r>
-        <w:rPr>
-          <w:rFonts w:ascii="Times New Roman" w:hAnsi="Times New Roman"/>
-          <w:sz w:val="28"/>
-          <w:szCs w:val="28"/>
-        </w:rPr>
-        <w:t xml:space="preserve"> репозитория на удаленный репозиторий:</w:t>
+        <w:t>Сделал push репозитория на удаленный репозиторий:</w:t>
       </w:r>
     </w:p>
     <w:p>
@@ -2298,41 +2068,7 @@
           <w:szCs w:val="28"/>
         </w:rPr>
         <w:lastRenderedPageBreak/>
-        <w:t>Рисунок 3.</w:t>
-      </w:r>
-      <w:r>
-        <w:rPr>
-          <w:rFonts w:ascii="Times New Roman" w:hAnsi="Times New Roman"/>
-          <w:sz w:val="28"/>
-          <w:szCs w:val="28"/>
-        </w:rPr>
-        <w:t>7</w:t>
-      </w:r>
-      <w:r>
-        <w:rPr>
-          <w:rFonts w:ascii="Times New Roman" w:hAnsi="Times New Roman"/>
-          <w:sz w:val="28"/>
-          <w:szCs w:val="28"/>
-        </w:rPr>
-        <w:t xml:space="preserve"> Список коммитов в </w:t>
-      </w:r>
-      <w:proofErr w:type="spellStart"/>
-      <w:r>
-        <w:rPr>
-          <w:rFonts w:ascii="Times New Roman" w:hAnsi="Times New Roman"/>
-          <w:sz w:val="28"/>
-          <w:szCs w:val="28"/>
-        </w:rPr>
-        <w:t>github</w:t>
-      </w:r>
-      <w:proofErr w:type="spellEnd"/>
-      <w:r>
-        <w:rPr>
-          <w:rFonts w:ascii="Times New Roman" w:hAnsi="Times New Roman"/>
-          <w:sz w:val="28"/>
-          <w:szCs w:val="28"/>
-        </w:rPr>
-        <w:t>-е</w:t>
+        <w:t>Рисунок 3.7 Список коммитов в github-е</w:t>
       </w:r>
     </w:p>
     <w:p>
@@ -2544,29 +2280,7 @@
           <w:szCs w:val="28"/>
           <w:lang w:eastAsia="ru-RU"/>
         </w:rPr>
-        <w:t xml:space="preserve">К какой СКВ относится </w:t>
-      </w:r>
-      <w:proofErr w:type="spellStart"/>
-      <w:r>
-        <w:rPr>
-          <w:rFonts w:ascii="Times New Roman" w:eastAsia="Times New Roman" w:hAnsi="Times New Roman"/>
-          <w:color w:val="000000"/>
-          <w:sz w:val="28"/>
-          <w:szCs w:val="28"/>
-          <w:lang w:eastAsia="ru-RU"/>
-        </w:rPr>
-        <w:t>Git</w:t>
-      </w:r>
-      <w:proofErr w:type="spellEnd"/>
-      <w:r>
-        <w:rPr>
-          <w:rFonts w:ascii="Times New Roman" w:eastAsia="Times New Roman" w:hAnsi="Times New Roman"/>
-          <w:color w:val="000000"/>
-          <w:sz w:val="28"/>
-          <w:szCs w:val="28"/>
-          <w:lang w:eastAsia="ru-RU"/>
-        </w:rPr>
-        <w:t>?</w:t>
+        <w:t>К какой СКВ относится Git?</w:t>
       </w:r>
     </w:p>
     <w:p>
@@ -2583,7 +2297,6 @@
           <w:lang w:eastAsia="ru-RU"/>
         </w:rPr>
       </w:pPr>
-      <w:proofErr w:type="spellStart"/>
       <w:r>
         <w:rPr>
           <w:rFonts w:ascii="Times New Roman" w:eastAsia="Times New Roman" w:hAnsi="Times New Roman"/>
@@ -2594,20 +2307,7 @@
           <w:shd w:val="clear" w:color="auto" w:fill="FFFFFF"/>
           <w:lang w:eastAsia="ru-RU"/>
         </w:rPr>
-        <w:t>Git</w:t>
-      </w:r>
-      <w:proofErr w:type="spellEnd"/>
-      <w:r>
-        <w:rPr>
-          <w:rFonts w:ascii="Times New Roman" w:eastAsia="Times New Roman" w:hAnsi="Times New Roman"/>
-          <w:bCs/>
-          <w:color w:val="333333"/>
-          <w:sz w:val="28"/>
-          <w:szCs w:val="28"/>
-          <w:shd w:val="clear" w:color="auto" w:fill="FFFFFF"/>
-          <w:lang w:eastAsia="ru-RU"/>
-        </w:rPr>
-        <w:t xml:space="preserve"> относится к распределенным системам, поэтому не зависит от центрального сервера, где хранятся файлы.</w:t>
+        <w:t>Git относится к распределенным системам, поэтому не зависит от центрального сервера, где хранятся файлы.</w:t>
       </w:r>
     </w:p>
     <w:p>
@@ -2635,29 +2335,7 @@
           <w:szCs w:val="28"/>
           <w:lang w:eastAsia="ru-RU"/>
         </w:rPr>
-        <w:t xml:space="preserve">В чем концептуальное отличие </w:t>
-      </w:r>
-      <w:proofErr w:type="spellStart"/>
-      <w:r>
-        <w:rPr>
-          <w:rFonts w:ascii="Times New Roman" w:eastAsia="Times New Roman" w:hAnsi="Times New Roman"/>
-          <w:color w:val="000000"/>
-          <w:sz w:val="28"/>
-          <w:szCs w:val="28"/>
-          <w:lang w:eastAsia="ru-RU"/>
-        </w:rPr>
-        <w:t>Git</w:t>
-      </w:r>
-      <w:proofErr w:type="spellEnd"/>
-      <w:r>
-        <w:rPr>
-          <w:rFonts w:ascii="Times New Roman" w:eastAsia="Times New Roman" w:hAnsi="Times New Roman"/>
-          <w:color w:val="000000"/>
-          <w:sz w:val="28"/>
-          <w:szCs w:val="28"/>
-          <w:lang w:eastAsia="ru-RU"/>
-        </w:rPr>
-        <w:t xml:space="preserve"> от других СКВ?</w:t>
+        <w:t>В чем концептуальное отличие Git от других СКВ?</w:t>
       </w:r>
     </w:p>
     <w:p>
@@ -2673,77 +2351,24 @@
           <w:lang w:eastAsia="ru-RU"/>
         </w:rPr>
       </w:pPr>
-      <w:proofErr w:type="spellStart"/>
-      <w:r>
-        <w:rPr>
-          <w:rFonts w:ascii="Times New Roman" w:eastAsia="Times New Roman" w:hAnsi="Times New Roman"/>
-          <w:sz w:val="28"/>
-          <w:szCs w:val="28"/>
-          <w:lang w:eastAsia="ru-RU"/>
-        </w:rPr>
-        <w:t>Git</w:t>
-      </w:r>
-      <w:proofErr w:type="spellEnd"/>
-      <w:r>
-        <w:rPr>
-          <w:rFonts w:ascii="Times New Roman" w:eastAsia="Times New Roman" w:hAnsi="Times New Roman"/>
-          <w:sz w:val="28"/>
-          <w:szCs w:val="28"/>
-          <w:lang w:eastAsia="ru-RU"/>
-        </w:rPr>
-        <w:t xml:space="preserve"> не хранит и не обрабатывает данные таким же способом как другие СКВ. Каждый раз, когда вы делаете коммит, т. е. сохраняете состояние своего проекта в </w:t>
-      </w:r>
-      <w:proofErr w:type="spellStart"/>
-      <w:r>
-        <w:rPr>
-          <w:rFonts w:ascii="Times New Roman" w:eastAsia="Times New Roman" w:hAnsi="Times New Roman"/>
-          <w:sz w:val="28"/>
-          <w:szCs w:val="28"/>
-          <w:lang w:eastAsia="ru-RU"/>
-        </w:rPr>
-        <w:t>Git</w:t>
-      </w:r>
-      <w:proofErr w:type="spellEnd"/>
-      <w:r>
-        <w:rPr>
-          <w:rFonts w:ascii="Times New Roman" w:eastAsia="Times New Roman" w:hAnsi="Times New Roman"/>
-          <w:sz w:val="28"/>
-          <w:szCs w:val="28"/>
-          <w:lang w:eastAsia="ru-RU"/>
-        </w:rPr>
-        <w:t>, система запоминает, как выглядит каждый файл в этот момент, и сохраняет ссылку на этот снимок.</w:t>
-      </w:r>
-      <w:r>
-        <w:rPr>
-          <w:rFonts w:ascii="Times New Roman" w:eastAsia="Times New Roman" w:hAnsi="Times New Roman"/>
-          <w:color w:val="000000"/>
-          <w:sz w:val="28"/>
-          <w:szCs w:val="28"/>
-          <w:lang w:eastAsia="ru-RU"/>
-        </w:rPr>
-        <w:t xml:space="preserve"> Следует, что </w:t>
-      </w:r>
-      <w:proofErr w:type="spellStart"/>
-      <w:r>
-        <w:rPr>
-          <w:rFonts w:ascii="Times New Roman" w:eastAsia="Times New Roman" w:hAnsi="Times New Roman"/>
-          <w:color w:val="000000"/>
-          <w:sz w:val="28"/>
-          <w:szCs w:val="28"/>
-          <w:lang w:eastAsia="ru-RU"/>
-        </w:rPr>
-        <w:t>Git</w:t>
-      </w:r>
-      <w:proofErr w:type="spellEnd"/>
-      <w:r>
-        <w:rPr>
-          <w:rFonts w:ascii="Times New Roman" w:eastAsia="Times New Roman" w:hAnsi="Times New Roman"/>
-          <w:color w:val="000000"/>
-          <w:sz w:val="28"/>
-          <w:szCs w:val="28"/>
-          <w:lang w:eastAsia="ru-RU"/>
-        </w:rPr>
-        <w:t xml:space="preserve"> эффективен в хранении бэкапов, поэтому известно мало случаев, когда кто-то терял данные при его использовании.</w:t>
+      <w:r>
+        <w:rPr>
+          <w:rFonts w:ascii="Times New Roman" w:eastAsia="Times New Roman" w:hAnsi="Times New Roman"/>
+          <w:sz w:val="28"/>
+          <w:szCs w:val="28"/>
+          <w:lang w:eastAsia="ru-RU"/>
+        </w:rPr>
+        <w:t>Git не хранит и не обрабатывает данные таким же способом как другие СКВ. Каждый раз, когда вы делаете коммит, т. е. сохраняете состояние своего проекта в Git, система запоминает, как выглядит каждый файл в этот момент, и сохраняет ссылку на этот снимок.</w:t>
+      </w:r>
+      <w:r>
+        <w:rPr>
+          <w:rFonts w:ascii="Times New Roman" w:eastAsia="Times New Roman" w:hAnsi="Times New Roman"/>
+          <w:color w:val="000000"/>
+          <w:sz w:val="28"/>
+          <w:szCs w:val="28"/>
+          <w:lang w:eastAsia="ru-RU"/>
+        </w:rPr>
+        <w:t xml:space="preserve"> Следует, что Git эффективен в хранении бэкапов, поэтому известно мало случаев, когда кто-то терял данные при его использовании.</w:t>
       </w:r>
     </w:p>
     <w:p>
@@ -2772,132 +2397,30 @@
           <w:lang w:eastAsia="ru-RU"/>
         </w:rPr>
         <w:lastRenderedPageBreak/>
-        <w:t xml:space="preserve">Как обеспечивается целостность хранимых данных в </w:t>
-      </w:r>
-      <w:proofErr w:type="spellStart"/>
-      <w:r>
-        <w:rPr>
-          <w:rFonts w:ascii="Times New Roman" w:eastAsia="Times New Roman" w:hAnsi="Times New Roman"/>
-          <w:color w:val="000000"/>
-          <w:sz w:val="28"/>
-          <w:szCs w:val="28"/>
-          <w:lang w:eastAsia="ru-RU"/>
-        </w:rPr>
-        <w:t>Git</w:t>
-      </w:r>
-      <w:proofErr w:type="spellEnd"/>
-      <w:r>
-        <w:rPr>
-          <w:rFonts w:ascii="Times New Roman" w:eastAsia="Times New Roman" w:hAnsi="Times New Roman"/>
-          <w:color w:val="000000"/>
-          <w:sz w:val="28"/>
-          <w:szCs w:val="28"/>
-          <w:lang w:eastAsia="ru-RU"/>
-        </w:rPr>
-        <w:t>?</w:t>
-      </w:r>
-    </w:p>
-    <w:p>
-      <w:pPr>
-        <w:spacing w:after="200" w:line="360" w:lineRule="auto"/>
-        <w:ind w:firstLine="709"/>
-        <w:jc w:val="both"/>
-        <w:rPr>
-          <w:rFonts w:ascii="Times New Roman" w:eastAsia="Times New Roman" w:hAnsi="Times New Roman"/>
-          <w:color w:val="000000"/>
-          <w:sz w:val="28"/>
-          <w:szCs w:val="28"/>
-          <w:lang w:eastAsia="ru-RU"/>
-        </w:rPr>
-      </w:pPr>
-      <w:r>
-        <w:rPr>
-          <w:rFonts w:ascii="Times New Roman" w:eastAsia="Times New Roman" w:hAnsi="Times New Roman"/>
-          <w:sz w:val="28"/>
-          <w:szCs w:val="28"/>
-          <w:lang w:eastAsia="ru-RU"/>
-        </w:rPr>
-        <w:t xml:space="preserve">В </w:t>
-      </w:r>
-      <w:proofErr w:type="spellStart"/>
-      <w:r>
-        <w:rPr>
-          <w:rFonts w:ascii="Times New Roman" w:eastAsia="Times New Roman" w:hAnsi="Times New Roman"/>
-          <w:sz w:val="28"/>
-          <w:szCs w:val="28"/>
-          <w:lang w:eastAsia="ru-RU"/>
-        </w:rPr>
-        <w:t>Git</w:t>
-      </w:r>
-      <w:proofErr w:type="spellEnd"/>
-      <w:r>
-        <w:rPr>
-          <w:rFonts w:ascii="Times New Roman" w:eastAsia="Times New Roman" w:hAnsi="Times New Roman"/>
-          <w:sz w:val="28"/>
-          <w:szCs w:val="28"/>
-          <w:lang w:eastAsia="ru-RU"/>
-        </w:rPr>
-        <w:t xml:space="preserve"> для всего вычисляется хеш-сумма, и только потом происходит сохранение. В дальнейшем обращение к сохранённым объектам происходит по этой хеш-сумме. Это значит, что невозможно изменить содержимое файла или директории так, чтобы </w:t>
-      </w:r>
-      <w:proofErr w:type="spellStart"/>
-      <w:r>
-        <w:rPr>
-          <w:rFonts w:ascii="Times New Roman" w:eastAsia="Times New Roman" w:hAnsi="Times New Roman"/>
-          <w:sz w:val="28"/>
-          <w:szCs w:val="28"/>
-          <w:lang w:eastAsia="ru-RU"/>
-        </w:rPr>
-        <w:t>Git</w:t>
-      </w:r>
-      <w:proofErr w:type="spellEnd"/>
-      <w:r>
-        <w:rPr>
-          <w:rFonts w:ascii="Times New Roman" w:eastAsia="Times New Roman" w:hAnsi="Times New Roman"/>
-          <w:sz w:val="28"/>
-          <w:szCs w:val="28"/>
-          <w:lang w:eastAsia="ru-RU"/>
-        </w:rPr>
-        <w:t xml:space="preserve"> не узнал об этом. Данная функциональность встроена в </w:t>
-      </w:r>
-      <w:proofErr w:type="spellStart"/>
-      <w:r>
-        <w:rPr>
-          <w:rFonts w:ascii="Times New Roman" w:eastAsia="Times New Roman" w:hAnsi="Times New Roman"/>
-          <w:sz w:val="28"/>
-          <w:szCs w:val="28"/>
-          <w:lang w:eastAsia="ru-RU"/>
-        </w:rPr>
-        <w:t>Git</w:t>
-      </w:r>
-      <w:proofErr w:type="spellEnd"/>
-      <w:r>
-        <w:rPr>
-          <w:rFonts w:ascii="Times New Roman" w:eastAsia="Times New Roman" w:hAnsi="Times New Roman"/>
-          <w:sz w:val="28"/>
-          <w:szCs w:val="28"/>
-          <w:lang w:eastAsia="ru-RU"/>
-        </w:rPr>
-        <w:t xml:space="preserve"> на низком уровне и является неотъемлемой частью его основы. В итоге информация не теряется во время её передачи и файл не повредится без ведома </w:t>
-      </w:r>
-      <w:proofErr w:type="spellStart"/>
-      <w:r>
-        <w:rPr>
-          <w:rFonts w:ascii="Times New Roman" w:eastAsia="Times New Roman" w:hAnsi="Times New Roman"/>
-          <w:sz w:val="28"/>
-          <w:szCs w:val="28"/>
-          <w:lang w:eastAsia="ru-RU"/>
-        </w:rPr>
-        <w:t>Git</w:t>
-      </w:r>
-      <w:proofErr w:type="spellEnd"/>
-      <w:r>
-        <w:rPr>
-          <w:rFonts w:ascii="Times New Roman" w:eastAsia="Times New Roman" w:hAnsi="Times New Roman"/>
-          <w:sz w:val="28"/>
-          <w:szCs w:val="28"/>
-          <w:lang w:eastAsia="ru-RU"/>
-        </w:rPr>
-        <w:t>.</w:t>
+        <w:t>Как обеспечивается целостность хранимых данных в Git?</w:t>
+      </w:r>
+    </w:p>
+    <w:p>
+      <w:pPr>
+        <w:spacing w:after="200" w:line="360" w:lineRule="auto"/>
+        <w:ind w:firstLine="709"/>
+        <w:jc w:val="both"/>
+        <w:rPr>
+          <w:rFonts w:ascii="Times New Roman" w:eastAsia="Times New Roman" w:hAnsi="Times New Roman"/>
+          <w:color w:val="000000"/>
+          <w:sz w:val="28"/>
+          <w:szCs w:val="28"/>
+          <w:lang w:eastAsia="ru-RU"/>
+        </w:rPr>
+      </w:pPr>
+      <w:r>
+        <w:rPr>
+          <w:rFonts w:ascii="Times New Roman" w:eastAsia="Times New Roman" w:hAnsi="Times New Roman"/>
+          <w:sz w:val="28"/>
+          <w:szCs w:val="28"/>
+          <w:lang w:eastAsia="ru-RU"/>
+        </w:rPr>
+        <w:t>В Git для всего вычисляется хеш-сумма, и только потом происходит сохранение. В дальнейшем обращение к сохранённым объектам происходит по этой хеш-сумме. Это значит, что невозможно изменить содержимое файла или директории так, чтобы Git не узнал об этом. Данная функциональность встроена в Git на низком уровне и является неотъемлемой частью его основы. В итоге информация не теряется во время её передачи и файл не повредится без ведома Git.</w:t>
       </w:r>
     </w:p>
     <w:p>
@@ -2925,29 +2448,7 @@
           <w:szCs w:val="28"/>
           <w:lang w:eastAsia="ru-RU"/>
         </w:rPr>
-        <w:t xml:space="preserve">В каких состояниях могут находиться файлы в </w:t>
-      </w:r>
-      <w:proofErr w:type="spellStart"/>
-      <w:r>
-        <w:rPr>
-          <w:rFonts w:ascii="Times New Roman" w:eastAsia="Times New Roman" w:hAnsi="Times New Roman"/>
-          <w:color w:val="000000"/>
-          <w:sz w:val="28"/>
-          <w:szCs w:val="28"/>
-          <w:lang w:eastAsia="ru-RU"/>
-        </w:rPr>
-        <w:t>Git</w:t>
-      </w:r>
-      <w:proofErr w:type="spellEnd"/>
-      <w:r>
-        <w:rPr>
-          <w:rFonts w:ascii="Times New Roman" w:eastAsia="Times New Roman" w:hAnsi="Times New Roman"/>
-          <w:color w:val="000000"/>
-          <w:sz w:val="28"/>
-          <w:szCs w:val="28"/>
-          <w:lang w:eastAsia="ru-RU"/>
-        </w:rPr>
-        <w:t>? Как связаны эти состояния?</w:t>
+        <w:t>В каких состояниях могут находиться файлы в Git? Как связаны эти состояния?</w:t>
       </w:r>
     </w:p>
     <w:p>
@@ -3081,92 +2582,30 @@
           <w:szCs w:val="28"/>
           <w:lang w:eastAsia="ru-RU"/>
         </w:rPr>
-        <w:t xml:space="preserve">Что такое профиль пользователя в </w:t>
-      </w:r>
-      <w:proofErr w:type="spellStart"/>
-      <w:r>
-        <w:rPr>
-          <w:rFonts w:ascii="Times New Roman" w:eastAsia="Times New Roman" w:hAnsi="Times New Roman"/>
-          <w:color w:val="000000"/>
-          <w:sz w:val="28"/>
-          <w:szCs w:val="28"/>
-          <w:lang w:eastAsia="ru-RU"/>
-        </w:rPr>
-        <w:t>GitHub</w:t>
-      </w:r>
-      <w:proofErr w:type="spellEnd"/>
-      <w:r>
-        <w:rPr>
-          <w:rFonts w:ascii="Times New Roman" w:eastAsia="Times New Roman" w:hAnsi="Times New Roman"/>
-          <w:color w:val="000000"/>
-          <w:sz w:val="28"/>
-          <w:szCs w:val="28"/>
-          <w:lang w:eastAsia="ru-RU"/>
-        </w:rPr>
-        <w:t>?</w:t>
-      </w:r>
-    </w:p>
-    <w:p>
-      <w:pPr>
-        <w:spacing w:after="200" w:line="360" w:lineRule="auto"/>
-        <w:ind w:firstLine="709"/>
-        <w:jc w:val="both"/>
-        <w:rPr>
-          <w:rFonts w:ascii="Times New Roman" w:eastAsia="Times New Roman" w:hAnsi="Times New Roman"/>
-          <w:color w:val="000000"/>
-          <w:sz w:val="28"/>
-          <w:szCs w:val="28"/>
-          <w:lang w:eastAsia="ru-RU"/>
-        </w:rPr>
-      </w:pPr>
-      <w:r>
-        <w:rPr>
-          <w:rFonts w:ascii="Times New Roman" w:eastAsia="Times New Roman" w:hAnsi="Times New Roman"/>
-          <w:sz w:val="28"/>
-          <w:szCs w:val="28"/>
-          <w:lang w:eastAsia="ru-RU"/>
-        </w:rPr>
-        <w:t xml:space="preserve">Профиль – ваша публичная страница на </w:t>
-      </w:r>
-      <w:proofErr w:type="spellStart"/>
-      <w:r>
-        <w:rPr>
-          <w:rFonts w:ascii="Times New Roman" w:eastAsia="Times New Roman" w:hAnsi="Times New Roman"/>
-          <w:sz w:val="28"/>
-          <w:szCs w:val="28"/>
-          <w:lang w:eastAsia="ru-RU"/>
-        </w:rPr>
-        <w:t>GitHub</w:t>
-      </w:r>
-      <w:proofErr w:type="spellEnd"/>
-      <w:r>
-        <w:rPr>
-          <w:rFonts w:ascii="Times New Roman" w:eastAsia="Times New Roman" w:hAnsi="Times New Roman"/>
-          <w:sz w:val="28"/>
-          <w:szCs w:val="28"/>
-          <w:lang w:eastAsia="ru-RU"/>
-        </w:rPr>
-        <w:t xml:space="preserve">, как и в социальных сетях. Когда мы ищем работу в качестве программиста, работодатели могут посмотреть наш профиль </w:t>
-      </w:r>
-      <w:proofErr w:type="spellStart"/>
-      <w:r>
-        <w:rPr>
-          <w:rFonts w:ascii="Times New Roman" w:eastAsia="Times New Roman" w:hAnsi="Times New Roman"/>
-          <w:sz w:val="28"/>
-          <w:szCs w:val="28"/>
-          <w:lang w:eastAsia="ru-RU"/>
-        </w:rPr>
-        <w:t>GitHub</w:t>
-      </w:r>
-      <w:proofErr w:type="spellEnd"/>
-      <w:r>
-        <w:rPr>
-          <w:rFonts w:ascii="Times New Roman" w:eastAsia="Times New Roman" w:hAnsi="Times New Roman"/>
-          <w:sz w:val="28"/>
-          <w:szCs w:val="28"/>
-          <w:lang w:eastAsia="ru-RU"/>
-        </w:rPr>
-        <w:t xml:space="preserve"> и принять его во внимание, когда будут решать, брать нас на работу или нет.</w:t>
+        <w:t>Что такое профиль пользователя в GitHub?</w:t>
+      </w:r>
+    </w:p>
+    <w:p>
+      <w:pPr>
+        <w:spacing w:after="200" w:line="360" w:lineRule="auto"/>
+        <w:ind w:firstLine="709"/>
+        <w:jc w:val="both"/>
+        <w:rPr>
+          <w:rFonts w:ascii="Times New Roman" w:eastAsia="Times New Roman" w:hAnsi="Times New Roman"/>
+          <w:color w:val="000000"/>
+          <w:sz w:val="28"/>
+          <w:szCs w:val="28"/>
+          <w:lang w:eastAsia="ru-RU"/>
+        </w:rPr>
+      </w:pPr>
+      <w:r>
+        <w:rPr>
+          <w:rFonts w:ascii="Times New Roman" w:eastAsia="Times New Roman" w:hAnsi="Times New Roman"/>
+          <w:sz w:val="28"/>
+          <w:szCs w:val="28"/>
+          <w:lang w:eastAsia="ru-RU"/>
+        </w:rPr>
+        <w:t>Профиль – ваша публичная страница на GitHub, как и в социальных сетях. Когда мы ищем работу в качестве программиста, работодатели могут посмотреть наш профиль GitHub и принять его во внимание, когда будут решать, брать нас на работу или нет.</w:t>
       </w:r>
     </w:p>
     <w:p>
@@ -3194,29 +2633,7 @@
           <w:szCs w:val="28"/>
           <w:lang w:eastAsia="ru-RU"/>
         </w:rPr>
-        <w:t xml:space="preserve">Какие бывают репозитории в </w:t>
-      </w:r>
-      <w:proofErr w:type="spellStart"/>
-      <w:r>
-        <w:rPr>
-          <w:rFonts w:ascii="Times New Roman" w:eastAsia="Times New Roman" w:hAnsi="Times New Roman"/>
-          <w:color w:val="000000"/>
-          <w:sz w:val="28"/>
-          <w:szCs w:val="28"/>
-          <w:lang w:eastAsia="ru-RU"/>
-        </w:rPr>
-        <w:t>GitHub</w:t>
-      </w:r>
-      <w:proofErr w:type="spellEnd"/>
-      <w:r>
-        <w:rPr>
-          <w:rFonts w:ascii="Times New Roman" w:eastAsia="Times New Roman" w:hAnsi="Times New Roman"/>
-          <w:color w:val="000000"/>
-          <w:sz w:val="28"/>
-          <w:szCs w:val="28"/>
-          <w:lang w:eastAsia="ru-RU"/>
-        </w:rPr>
-        <w:t>?</w:t>
+        <w:t>Какие бывают репозитории в GitHub?</w:t>
       </w:r>
     </w:p>
     <w:p>
@@ -3241,29 +2658,7 @@
           <w:szCs w:val="28"/>
           <w:lang w:eastAsia="ru-RU"/>
         </w:rPr>
-        <w:t xml:space="preserve">Репозиторий </w:t>
-      </w:r>
-      <w:proofErr w:type="spellStart"/>
-      <w:r>
-        <w:rPr>
-          <w:rFonts w:ascii="Times New Roman" w:eastAsia="Times New Roman" w:hAnsi="Times New Roman"/>
-          <w:color w:val="202122"/>
-          <w:sz w:val="28"/>
-          <w:szCs w:val="28"/>
-          <w:lang w:eastAsia="ru-RU"/>
-        </w:rPr>
-        <w:t>Git</w:t>
-      </w:r>
-      <w:proofErr w:type="spellEnd"/>
-      <w:r>
-        <w:rPr>
-          <w:rFonts w:ascii="Times New Roman" w:eastAsia="Times New Roman" w:hAnsi="Times New Roman"/>
-          <w:color w:val="202122"/>
-          <w:sz w:val="28"/>
-          <w:szCs w:val="28"/>
-          <w:lang w:eastAsia="ru-RU"/>
-        </w:rPr>
-        <w:t xml:space="preserve"> бывает локальный и удалённый. </w:t>
+        <w:t xml:space="preserve">Репозиторий Git бывает локальный и удалённый. </w:t>
       </w:r>
     </w:p>
     <w:p>
@@ -3288,317 +2683,75 @@
           <w:szCs w:val="28"/>
           <w:lang w:eastAsia="ru-RU"/>
         </w:rPr>
-        <w:t xml:space="preserve">Локальный репозиторий — это </w:t>
-      </w:r>
-      <w:proofErr w:type="gramStart"/>
+        <w:t xml:space="preserve">Локальный репозиторий — это подкаталог .git, создаётся (в пустом виде) командой git init и (в непустом виде с немедленным копированием содержимого родительского удалённого репозитория и простановкой ссылки на родителя) командой git clone. Практически все обычные операции с системой контроля версий, такие, как коммит и слияние, производятся только с локальным репозиторием. </w:t>
+      </w:r>
+    </w:p>
+    <w:p>
+      <w:pPr>
+        <w:spacing w:after="200" w:line="360" w:lineRule="auto"/>
+        <w:ind w:firstLine="709"/>
+        <w:jc w:val="both"/>
+        <w:rPr>
+          <w:rFonts w:ascii="Times New Roman" w:eastAsia="Times New Roman" w:hAnsi="Times New Roman"/>
+          <w:color w:val="000000"/>
+          <w:sz w:val="28"/>
+          <w:szCs w:val="28"/>
+          <w:lang w:eastAsia="ru-RU"/>
+        </w:rPr>
+      </w:pPr>
       <w:r>
         <w:rPr>
           <w:rFonts w:ascii="Times New Roman" w:eastAsia="Times New Roman" w:hAnsi="Times New Roman"/>
           <w:color w:val="202122"/>
           <w:sz w:val="28"/>
           <w:szCs w:val="28"/>
-          <w:lang w:eastAsia="ru-RU"/>
-        </w:rPr>
-        <w:t>подкаталог .</w:t>
-      </w:r>
-      <w:proofErr w:type="spellStart"/>
+          <w:shd w:val="clear" w:color="auto" w:fill="FFFFFF"/>
+          <w:lang w:eastAsia="ru-RU"/>
+        </w:rPr>
+        <w:lastRenderedPageBreak/>
+        <w:t>Удалённый доступ к репозиториям Git обеспечивается git- daemon, </w:t>
+      </w:r>
+      <w:r>
+        <w:rPr>
+          <w:rFonts w:ascii="Times New Roman" w:eastAsia="Times New Roman" w:hAnsi="Times New Roman"/>
+          <w:sz w:val="28"/>
+          <w:szCs w:val="28"/>
+          <w:shd w:val="clear" w:color="auto" w:fill="FFFFFF"/>
+          <w:lang w:eastAsia="ru-RU"/>
+        </w:rPr>
+        <w:t>SSH</w:t>
+      </w:r>
       <w:r>
         <w:rPr>
           <w:rFonts w:ascii="Times New Roman" w:eastAsia="Times New Roman" w:hAnsi="Times New Roman"/>
           <w:color w:val="202122"/>
           <w:sz w:val="28"/>
           <w:szCs w:val="28"/>
-          <w:lang w:eastAsia="ru-RU"/>
-        </w:rPr>
-        <w:t>git</w:t>
-      </w:r>
-      <w:proofErr w:type="spellEnd"/>
-      <w:proofErr w:type="gramEnd"/>
+          <w:shd w:val="clear" w:color="auto" w:fill="FFFFFF"/>
+          <w:lang w:eastAsia="ru-RU"/>
+        </w:rPr>
+        <w:t>- или </w:t>
+      </w:r>
+      <w:r>
+        <w:rPr>
+          <w:rFonts w:ascii="Times New Roman" w:eastAsia="Times New Roman" w:hAnsi="Times New Roman"/>
+          <w:sz w:val="28"/>
+          <w:szCs w:val="28"/>
+          <w:shd w:val="clear" w:color="auto" w:fill="FFFFFF"/>
+          <w:lang w:eastAsia="ru-RU"/>
+        </w:rPr>
+        <w:t>HTTP</w:t>
+      </w:r>
       <w:r>
         <w:rPr>
           <w:rFonts w:ascii="Times New Roman" w:eastAsia="Times New Roman" w:hAnsi="Times New Roman"/>
           <w:color w:val="202122"/>
           <w:sz w:val="28"/>
           <w:szCs w:val="28"/>
-          <w:lang w:eastAsia="ru-RU"/>
-        </w:rPr>
-        <w:t>, создаётся (в пустом виде) командой </w:t>
-      </w:r>
-      <w:proofErr w:type="spellStart"/>
-      <w:r>
-        <w:rPr>
-          <w:rFonts w:ascii="Times New Roman" w:eastAsia="Times New Roman" w:hAnsi="Times New Roman"/>
-          <w:color w:val="202122"/>
-          <w:sz w:val="28"/>
-          <w:szCs w:val="28"/>
-          <w:lang w:eastAsia="ru-RU"/>
-        </w:rPr>
-        <w:t>git</w:t>
-      </w:r>
-      <w:proofErr w:type="spellEnd"/>
-      <w:r>
-        <w:rPr>
-          <w:rFonts w:ascii="Times New Roman" w:eastAsia="Times New Roman" w:hAnsi="Times New Roman"/>
-          <w:color w:val="202122"/>
-          <w:sz w:val="28"/>
-          <w:szCs w:val="28"/>
-          <w:lang w:eastAsia="ru-RU"/>
-        </w:rPr>
-        <w:t xml:space="preserve"> </w:t>
-      </w:r>
-      <w:proofErr w:type="spellStart"/>
-      <w:r>
-        <w:rPr>
-          <w:rFonts w:ascii="Times New Roman" w:eastAsia="Times New Roman" w:hAnsi="Times New Roman"/>
-          <w:color w:val="202122"/>
-          <w:sz w:val="28"/>
-          <w:szCs w:val="28"/>
-          <w:lang w:eastAsia="ru-RU"/>
-        </w:rPr>
-        <w:t>init</w:t>
-      </w:r>
-      <w:proofErr w:type="spellEnd"/>
-      <w:r>
-        <w:rPr>
-          <w:rFonts w:ascii="Times New Roman" w:eastAsia="Times New Roman" w:hAnsi="Times New Roman"/>
-          <w:color w:val="202122"/>
-          <w:sz w:val="28"/>
-          <w:szCs w:val="28"/>
-          <w:lang w:eastAsia="ru-RU"/>
-        </w:rPr>
-        <w:t> и (в непустом виде с немедленным копированием содержимого родительского удалённого репозитория и простановкой ссылки на родителя) командой </w:t>
-      </w:r>
-      <w:proofErr w:type="spellStart"/>
-      <w:r>
-        <w:rPr>
-          <w:rFonts w:ascii="Times New Roman" w:eastAsia="Times New Roman" w:hAnsi="Times New Roman"/>
-          <w:color w:val="202122"/>
-          <w:sz w:val="28"/>
-          <w:szCs w:val="28"/>
-          <w:lang w:eastAsia="ru-RU"/>
-        </w:rPr>
-        <w:t>git</w:t>
-      </w:r>
-      <w:proofErr w:type="spellEnd"/>
-      <w:r>
-        <w:rPr>
-          <w:rFonts w:ascii="Times New Roman" w:eastAsia="Times New Roman" w:hAnsi="Times New Roman"/>
-          <w:color w:val="202122"/>
-          <w:sz w:val="28"/>
-          <w:szCs w:val="28"/>
-          <w:lang w:eastAsia="ru-RU"/>
-        </w:rPr>
-        <w:t xml:space="preserve"> </w:t>
-      </w:r>
-      <w:proofErr w:type="spellStart"/>
-      <w:r>
-        <w:rPr>
-          <w:rFonts w:ascii="Times New Roman" w:eastAsia="Times New Roman" w:hAnsi="Times New Roman"/>
-          <w:color w:val="202122"/>
-          <w:sz w:val="28"/>
-          <w:szCs w:val="28"/>
-          <w:lang w:eastAsia="ru-RU"/>
-        </w:rPr>
-        <w:t>clone</w:t>
-      </w:r>
-      <w:proofErr w:type="spellEnd"/>
-      <w:r>
-        <w:rPr>
-          <w:rFonts w:ascii="Times New Roman" w:eastAsia="Times New Roman" w:hAnsi="Times New Roman"/>
-          <w:color w:val="202122"/>
-          <w:sz w:val="28"/>
-          <w:szCs w:val="28"/>
-          <w:lang w:eastAsia="ru-RU"/>
-        </w:rPr>
-        <w:t xml:space="preserve">. Практически все обычные операции с системой контроля версий, такие, как коммит и слияние, производятся только с локальным репозиторием. </w:t>
-      </w:r>
-    </w:p>
-    <w:p>
-      <w:pPr>
-        <w:spacing w:after="200" w:line="360" w:lineRule="auto"/>
-        <w:ind w:firstLine="709"/>
-        <w:jc w:val="both"/>
-        <w:rPr>
-          <w:rFonts w:ascii="Times New Roman" w:eastAsia="Times New Roman" w:hAnsi="Times New Roman"/>
-          <w:color w:val="000000"/>
-          <w:sz w:val="28"/>
-          <w:szCs w:val="28"/>
-          <w:lang w:eastAsia="ru-RU"/>
-        </w:rPr>
-      </w:pPr>
-      <w:r>
-        <w:rPr>
-          <w:rFonts w:ascii="Times New Roman" w:eastAsia="Times New Roman" w:hAnsi="Times New Roman"/>
-          <w:color w:val="202122"/>
-          <w:sz w:val="28"/>
-          <w:szCs w:val="28"/>
           <w:shd w:val="clear" w:color="auto" w:fill="FFFFFF"/>
           <w:lang w:eastAsia="ru-RU"/>
         </w:rPr>
-        <w:lastRenderedPageBreak/>
-        <w:t xml:space="preserve">Удалённый доступ к репозиториям </w:t>
-      </w:r>
-      <w:proofErr w:type="spellStart"/>
-      <w:r>
-        <w:rPr>
-          <w:rFonts w:ascii="Times New Roman" w:eastAsia="Times New Roman" w:hAnsi="Times New Roman"/>
-          <w:color w:val="202122"/>
-          <w:sz w:val="28"/>
-          <w:szCs w:val="28"/>
-          <w:shd w:val="clear" w:color="auto" w:fill="FFFFFF"/>
-          <w:lang w:eastAsia="ru-RU"/>
-        </w:rPr>
-        <w:t>Git</w:t>
-      </w:r>
-      <w:proofErr w:type="spellEnd"/>
-      <w:r>
-        <w:rPr>
-          <w:rFonts w:ascii="Times New Roman" w:eastAsia="Times New Roman" w:hAnsi="Times New Roman"/>
-          <w:color w:val="202122"/>
-          <w:sz w:val="28"/>
-          <w:szCs w:val="28"/>
-          <w:shd w:val="clear" w:color="auto" w:fill="FFFFFF"/>
-          <w:lang w:eastAsia="ru-RU"/>
-        </w:rPr>
-        <w:t xml:space="preserve"> обеспечивается </w:t>
-      </w:r>
-      <w:proofErr w:type="spellStart"/>
-      <w:r>
-        <w:rPr>
-          <w:rFonts w:ascii="Times New Roman" w:eastAsia="Times New Roman" w:hAnsi="Times New Roman"/>
-          <w:color w:val="202122"/>
-          <w:sz w:val="28"/>
-          <w:szCs w:val="28"/>
-          <w:shd w:val="clear" w:color="auto" w:fill="FFFFFF"/>
-          <w:lang w:eastAsia="ru-RU"/>
-        </w:rPr>
-        <w:t>git</w:t>
-      </w:r>
-      <w:proofErr w:type="spellEnd"/>
-      <w:r>
-        <w:rPr>
-          <w:rFonts w:ascii="Times New Roman" w:eastAsia="Times New Roman" w:hAnsi="Times New Roman"/>
-          <w:color w:val="202122"/>
-          <w:sz w:val="28"/>
-          <w:szCs w:val="28"/>
-          <w:shd w:val="clear" w:color="auto" w:fill="FFFFFF"/>
-          <w:lang w:eastAsia="ru-RU"/>
-        </w:rPr>
-        <w:t xml:space="preserve">- </w:t>
-      </w:r>
-      <w:proofErr w:type="spellStart"/>
-      <w:r>
-        <w:rPr>
-          <w:rFonts w:ascii="Times New Roman" w:eastAsia="Times New Roman" w:hAnsi="Times New Roman"/>
-          <w:color w:val="202122"/>
-          <w:sz w:val="28"/>
-          <w:szCs w:val="28"/>
-          <w:shd w:val="clear" w:color="auto" w:fill="FFFFFF"/>
-          <w:lang w:eastAsia="ru-RU"/>
-        </w:rPr>
-        <w:t>daemon</w:t>
-      </w:r>
-      <w:proofErr w:type="spellEnd"/>
-      <w:r>
-        <w:rPr>
-          <w:rFonts w:ascii="Times New Roman" w:eastAsia="Times New Roman" w:hAnsi="Times New Roman"/>
-          <w:color w:val="202122"/>
-          <w:sz w:val="28"/>
-          <w:szCs w:val="28"/>
-          <w:shd w:val="clear" w:color="auto" w:fill="FFFFFF"/>
-          <w:lang w:eastAsia="ru-RU"/>
-        </w:rPr>
-        <w:t>, </w:t>
-      </w:r>
-      <w:r>
-        <w:rPr>
-          <w:rFonts w:ascii="Times New Roman" w:eastAsia="Times New Roman" w:hAnsi="Times New Roman"/>
-          <w:sz w:val="28"/>
-          <w:szCs w:val="28"/>
-          <w:shd w:val="clear" w:color="auto" w:fill="FFFFFF"/>
-          <w:lang w:eastAsia="ru-RU"/>
-        </w:rPr>
-        <w:t>SSH</w:t>
-      </w:r>
-      <w:r>
-        <w:rPr>
-          <w:rFonts w:ascii="Times New Roman" w:eastAsia="Times New Roman" w:hAnsi="Times New Roman"/>
-          <w:color w:val="202122"/>
-          <w:sz w:val="28"/>
-          <w:szCs w:val="28"/>
-          <w:shd w:val="clear" w:color="auto" w:fill="FFFFFF"/>
-          <w:lang w:eastAsia="ru-RU"/>
-        </w:rPr>
-        <w:t>- или </w:t>
-      </w:r>
-      <w:r>
-        <w:rPr>
-          <w:rFonts w:ascii="Times New Roman" w:eastAsia="Times New Roman" w:hAnsi="Times New Roman"/>
-          <w:sz w:val="28"/>
-          <w:szCs w:val="28"/>
-          <w:shd w:val="clear" w:color="auto" w:fill="FFFFFF"/>
-          <w:lang w:eastAsia="ru-RU"/>
-        </w:rPr>
-        <w:t>HTTP</w:t>
-      </w:r>
-      <w:r>
-        <w:rPr>
-          <w:rFonts w:ascii="Times New Roman" w:eastAsia="Times New Roman" w:hAnsi="Times New Roman"/>
-          <w:color w:val="202122"/>
-          <w:sz w:val="28"/>
-          <w:szCs w:val="28"/>
-          <w:shd w:val="clear" w:color="auto" w:fill="FFFFFF"/>
-          <w:lang w:eastAsia="ru-RU"/>
-        </w:rPr>
-        <w:t xml:space="preserve">-сервером. TCP-сервис </w:t>
-      </w:r>
-      <w:proofErr w:type="spellStart"/>
-      <w:r>
-        <w:rPr>
-          <w:rFonts w:ascii="Times New Roman" w:eastAsia="Times New Roman" w:hAnsi="Times New Roman"/>
-          <w:color w:val="202122"/>
-          <w:sz w:val="28"/>
-          <w:szCs w:val="28"/>
-          <w:shd w:val="clear" w:color="auto" w:fill="FFFFFF"/>
-          <w:lang w:eastAsia="ru-RU"/>
-        </w:rPr>
-        <w:t>git-daemon</w:t>
-      </w:r>
-      <w:proofErr w:type="spellEnd"/>
-      <w:r>
-        <w:rPr>
-          <w:rFonts w:ascii="Times New Roman" w:eastAsia="Times New Roman" w:hAnsi="Times New Roman"/>
-          <w:color w:val="202122"/>
-          <w:sz w:val="28"/>
-          <w:szCs w:val="28"/>
-          <w:shd w:val="clear" w:color="auto" w:fill="FFFFFF"/>
-          <w:lang w:eastAsia="ru-RU"/>
-        </w:rPr>
-        <w:t xml:space="preserve"> входит в дистрибутив </w:t>
-      </w:r>
-      <w:proofErr w:type="spellStart"/>
-      <w:r>
-        <w:rPr>
-          <w:rFonts w:ascii="Times New Roman" w:eastAsia="Times New Roman" w:hAnsi="Times New Roman"/>
-          <w:color w:val="202122"/>
-          <w:sz w:val="28"/>
-          <w:szCs w:val="28"/>
-          <w:shd w:val="clear" w:color="auto" w:fill="FFFFFF"/>
-          <w:lang w:eastAsia="ru-RU"/>
-        </w:rPr>
-        <w:t>Git</w:t>
-      </w:r>
-      <w:proofErr w:type="spellEnd"/>
-      <w:r>
-        <w:rPr>
-          <w:rFonts w:ascii="Times New Roman" w:eastAsia="Times New Roman" w:hAnsi="Times New Roman"/>
-          <w:color w:val="202122"/>
-          <w:sz w:val="28"/>
-          <w:szCs w:val="28"/>
-          <w:shd w:val="clear" w:color="auto" w:fill="FFFFFF"/>
-          <w:lang w:eastAsia="ru-RU"/>
-        </w:rPr>
-        <w:t xml:space="preserve"> и является наряду с SSH наиболее распространённым и надёжным методом доступа.</w:t>
+        <w:t>-сервером. TCP-сервис git-daemon входит в дистрибутив Git и является наряду с SSH наиболее распространённым и надёжным методом доступа.</w:t>
       </w:r>
       <w:r>
         <w:rPr>
@@ -3680,29 +2833,7 @@
           <w:szCs w:val="28"/>
           <w:lang w:eastAsia="ru-RU"/>
         </w:rPr>
-        <w:t xml:space="preserve">Укажите основные этапы модели работы с </w:t>
-      </w:r>
-      <w:proofErr w:type="spellStart"/>
-      <w:r>
-        <w:rPr>
-          <w:rFonts w:ascii="Times New Roman" w:eastAsia="Times New Roman" w:hAnsi="Times New Roman"/>
-          <w:color w:val="000000"/>
-          <w:sz w:val="28"/>
-          <w:szCs w:val="28"/>
-          <w:lang w:eastAsia="ru-RU"/>
-        </w:rPr>
-        <w:t>GitHub</w:t>
-      </w:r>
-      <w:proofErr w:type="spellEnd"/>
-      <w:r>
-        <w:rPr>
-          <w:rFonts w:ascii="Times New Roman" w:eastAsia="Times New Roman" w:hAnsi="Times New Roman"/>
-          <w:color w:val="000000"/>
-          <w:sz w:val="28"/>
-          <w:szCs w:val="28"/>
-          <w:lang w:eastAsia="ru-RU"/>
-        </w:rPr>
-        <w:t>.</w:t>
+        <w:t>Укажите основные этапы модели работы с GitHub.</w:t>
       </w:r>
     </w:p>
     <w:p>
@@ -3794,171 +2925,49 @@
           <w:szCs w:val="28"/>
           <w:lang w:eastAsia="ru-RU"/>
         </w:rPr>
-        <w:t xml:space="preserve"> Как осуществляется первоначальная настройка </w:t>
-      </w:r>
-      <w:proofErr w:type="spellStart"/>
-      <w:r>
-        <w:rPr>
-          <w:rFonts w:ascii="Times New Roman" w:eastAsia="Times New Roman" w:hAnsi="Times New Roman"/>
-          <w:color w:val="000000"/>
-          <w:sz w:val="28"/>
-          <w:szCs w:val="28"/>
-          <w:lang w:eastAsia="ru-RU"/>
-        </w:rPr>
-        <w:t>Git</w:t>
-      </w:r>
-      <w:proofErr w:type="spellEnd"/>
-      <w:r>
-        <w:rPr>
-          <w:rFonts w:ascii="Times New Roman" w:eastAsia="Times New Roman" w:hAnsi="Times New Roman"/>
-          <w:color w:val="000000"/>
-          <w:sz w:val="28"/>
-          <w:szCs w:val="28"/>
-          <w:lang w:eastAsia="ru-RU"/>
-        </w:rPr>
-        <w:t xml:space="preserve"> после установки?</w:t>
-      </w:r>
-    </w:p>
-    <w:p>
-      <w:pPr>
-        <w:spacing w:after="200" w:line="360" w:lineRule="auto"/>
-        <w:jc w:val="both"/>
-        <w:rPr>
-          <w:rFonts w:ascii="Times New Roman" w:eastAsia="Times New Roman" w:hAnsi="Times New Roman"/>
-          <w:sz w:val="28"/>
-          <w:szCs w:val="28"/>
-          <w:lang w:eastAsia="ru-RU"/>
-        </w:rPr>
-      </w:pPr>
-      <w:r>
-        <w:rPr>
-          <w:rFonts w:ascii="Times New Roman" w:eastAsia="Times New Roman" w:hAnsi="Times New Roman"/>
-          <w:sz w:val="28"/>
-          <w:szCs w:val="28"/>
-          <w:lang w:eastAsia="ru-RU"/>
-        </w:rPr>
-        <w:t xml:space="preserve">1) Убедимся, что </w:t>
-      </w:r>
-      <w:proofErr w:type="spellStart"/>
-      <w:r>
-        <w:rPr>
-          <w:rFonts w:ascii="Times New Roman" w:eastAsia="Times New Roman" w:hAnsi="Times New Roman"/>
-          <w:sz w:val="28"/>
-          <w:szCs w:val="28"/>
-          <w:lang w:eastAsia="ru-RU"/>
-        </w:rPr>
-        <w:t>Git</w:t>
-      </w:r>
-      <w:proofErr w:type="spellEnd"/>
-      <w:r>
-        <w:rPr>
-          <w:rFonts w:ascii="Times New Roman" w:eastAsia="Times New Roman" w:hAnsi="Times New Roman"/>
-          <w:sz w:val="28"/>
-          <w:szCs w:val="28"/>
-          <w:lang w:eastAsia="ru-RU"/>
-        </w:rPr>
-        <w:t xml:space="preserve"> </w:t>
-      </w:r>
-      <w:proofErr w:type="gramStart"/>
-      <w:r>
-        <w:rPr>
-          <w:rFonts w:ascii="Times New Roman" w:eastAsia="Times New Roman" w:hAnsi="Times New Roman"/>
-          <w:sz w:val="28"/>
-          <w:szCs w:val="28"/>
-          <w:lang w:eastAsia="ru-RU"/>
-        </w:rPr>
-        <w:t>установлен</w:t>
-      </w:r>
-      <w:proofErr w:type="gramEnd"/>
-      <w:r>
-        <w:rPr>
-          <w:rFonts w:ascii="Times New Roman" w:eastAsia="Times New Roman" w:hAnsi="Times New Roman"/>
-          <w:sz w:val="28"/>
-          <w:szCs w:val="28"/>
-          <w:lang w:eastAsia="ru-RU"/>
-        </w:rPr>
-        <w:t xml:space="preserve"> используя команду: </w:t>
-      </w:r>
-      <w:proofErr w:type="spellStart"/>
-      <w:r>
-        <w:rPr>
-          <w:rFonts w:ascii="Times New Roman" w:eastAsia="Times New Roman" w:hAnsi="Times New Roman"/>
-          <w:sz w:val="28"/>
-          <w:szCs w:val="28"/>
-          <w:lang w:eastAsia="ru-RU"/>
-        </w:rPr>
-        <w:t>git</w:t>
-      </w:r>
-      <w:proofErr w:type="spellEnd"/>
-      <w:r>
-        <w:rPr>
-          <w:rFonts w:ascii="Times New Roman" w:eastAsia="Times New Roman" w:hAnsi="Times New Roman"/>
-          <w:sz w:val="28"/>
-          <w:szCs w:val="28"/>
-          <w:lang w:eastAsia="ru-RU"/>
-        </w:rPr>
-        <w:t xml:space="preserve"> </w:t>
-      </w:r>
-      <w:proofErr w:type="spellStart"/>
-      <w:r>
-        <w:rPr>
-          <w:rFonts w:ascii="Times New Roman" w:eastAsia="Times New Roman" w:hAnsi="Times New Roman"/>
-          <w:sz w:val="28"/>
-          <w:szCs w:val="28"/>
-          <w:lang w:eastAsia="ru-RU"/>
-        </w:rPr>
-        <w:t>version</w:t>
-      </w:r>
-      <w:proofErr w:type="spellEnd"/>
-      <w:r>
-        <w:rPr>
-          <w:rFonts w:ascii="Times New Roman" w:eastAsia="Times New Roman" w:hAnsi="Times New Roman"/>
-          <w:sz w:val="28"/>
-          <w:szCs w:val="28"/>
-          <w:lang w:eastAsia="ru-RU"/>
-        </w:rPr>
-        <w:t xml:space="preserve">; </w:t>
-      </w:r>
-    </w:p>
-    <w:p>
-      <w:pPr>
-        <w:spacing w:after="200" w:line="360" w:lineRule="auto"/>
-        <w:jc w:val="both"/>
-        <w:rPr>
-          <w:rFonts w:ascii="Times New Roman" w:eastAsia="Times New Roman" w:hAnsi="Times New Roman"/>
-          <w:sz w:val="28"/>
-          <w:szCs w:val="28"/>
-          <w:lang w:eastAsia="ru-RU"/>
-        </w:rPr>
-      </w:pPr>
-      <w:r>
-        <w:rPr>
-          <w:rFonts w:ascii="Times New Roman" w:eastAsia="Times New Roman" w:hAnsi="Times New Roman"/>
-          <w:sz w:val="28"/>
-          <w:szCs w:val="28"/>
-          <w:lang w:eastAsia="ru-RU"/>
-        </w:rPr>
-        <w:t xml:space="preserve">2) Перейдём в папку с локальным репозиторием, используя команду: </w:t>
-      </w:r>
-      <w:proofErr w:type="spellStart"/>
-      <w:r>
-        <w:rPr>
-          <w:rFonts w:ascii="Times New Roman" w:eastAsia="Times New Roman" w:hAnsi="Times New Roman"/>
-          <w:sz w:val="28"/>
-          <w:szCs w:val="28"/>
-          <w:lang w:eastAsia="ru-RU"/>
-        </w:rPr>
-        <w:t>cd</w:t>
-      </w:r>
-      <w:proofErr w:type="spellEnd"/>
-      <w:r>
-        <w:rPr>
-          <w:rFonts w:ascii="Times New Roman" w:eastAsia="Times New Roman" w:hAnsi="Times New Roman"/>
-          <w:sz w:val="28"/>
-          <w:szCs w:val="28"/>
-          <w:lang w:eastAsia="ru-RU"/>
-        </w:rPr>
-        <w:t xml:space="preserve"> /d; </w:t>
+        <w:t xml:space="preserve"> Как осуществляется первоначальная настройка Git после установки?</w:t>
+      </w:r>
+    </w:p>
+    <w:p>
+      <w:pPr>
+        <w:spacing w:after="200" w:line="360" w:lineRule="auto"/>
+        <w:jc w:val="both"/>
+        <w:rPr>
+          <w:rFonts w:ascii="Times New Roman" w:eastAsia="Times New Roman" w:hAnsi="Times New Roman"/>
+          <w:sz w:val="28"/>
+          <w:szCs w:val="28"/>
+          <w:lang w:eastAsia="ru-RU"/>
+        </w:rPr>
+      </w:pPr>
+      <w:r>
+        <w:rPr>
+          <w:rFonts w:ascii="Times New Roman" w:eastAsia="Times New Roman" w:hAnsi="Times New Roman"/>
+          <w:sz w:val="28"/>
+          <w:szCs w:val="28"/>
+          <w:lang w:eastAsia="ru-RU"/>
+        </w:rPr>
+        <w:t xml:space="preserve">1) Убедимся, что Git установлен используя команду: git version; </w:t>
+      </w:r>
+    </w:p>
+    <w:p>
+      <w:pPr>
+        <w:spacing w:after="200" w:line="360" w:lineRule="auto"/>
+        <w:jc w:val="both"/>
+        <w:rPr>
+          <w:rFonts w:ascii="Times New Roman" w:eastAsia="Times New Roman" w:hAnsi="Times New Roman"/>
+          <w:sz w:val="28"/>
+          <w:szCs w:val="28"/>
+          <w:lang w:eastAsia="ru-RU"/>
+        </w:rPr>
+      </w:pPr>
+      <w:r>
+        <w:rPr>
+          <w:rFonts w:ascii="Times New Roman" w:eastAsia="Times New Roman" w:hAnsi="Times New Roman"/>
+          <w:sz w:val="28"/>
+          <w:szCs w:val="28"/>
+          <w:lang w:eastAsia="ru-RU"/>
+        </w:rPr>
+        <w:t xml:space="preserve">2) Перейдём в папку с локальным репозиторием, используя команду: cd /d; </w:t>
       </w:r>
     </w:p>
     <w:p>
@@ -4022,29 +3031,7 @@
           <w:szCs w:val="28"/>
           <w:lang w:val="en-US" w:eastAsia="ru-RU"/>
         </w:rPr>
-        <w:t xml:space="preserve">git config --global </w:t>
-      </w:r>
-      <w:proofErr w:type="spellStart"/>
-      <w:proofErr w:type="gramStart"/>
-      <w:r>
-        <w:rPr>
-          <w:rFonts w:ascii="Times New Roman" w:eastAsia="Times New Roman" w:hAnsi="Times New Roman"/>
-          <w:sz w:val="28"/>
-          <w:szCs w:val="28"/>
-          <w:lang w:val="en-US" w:eastAsia="ru-RU"/>
-        </w:rPr>
-        <w:t>user.email</w:t>
-      </w:r>
-      <w:proofErr w:type="spellEnd"/>
-      <w:proofErr w:type="gramEnd"/>
-      <w:r>
-        <w:rPr>
-          <w:rFonts w:ascii="Times New Roman" w:eastAsia="Times New Roman" w:hAnsi="Times New Roman"/>
-          <w:sz w:val="28"/>
-          <w:szCs w:val="28"/>
-          <w:lang w:val="en-US" w:eastAsia="ru-RU"/>
-        </w:rPr>
-        <w:t xml:space="preserve"> &lt;EMAIL&gt;</w:t>
+        <w:t>git config --global user.email &lt;EMAIL&gt;</w:t>
       </w:r>
     </w:p>
     <w:p>
@@ -4082,29 +3069,7 @@
           <w:szCs w:val="28"/>
           <w:lang w:eastAsia="ru-RU"/>
         </w:rPr>
-        <w:t xml:space="preserve">Опишите этапы создания репозитория в </w:t>
-      </w:r>
-      <w:proofErr w:type="spellStart"/>
-      <w:r>
-        <w:rPr>
-          <w:rFonts w:ascii="Times New Roman" w:eastAsia="Times New Roman" w:hAnsi="Times New Roman"/>
-          <w:color w:val="000000"/>
-          <w:sz w:val="28"/>
-          <w:szCs w:val="28"/>
-          <w:lang w:eastAsia="ru-RU"/>
-        </w:rPr>
-        <w:t>GitHub</w:t>
-      </w:r>
-      <w:proofErr w:type="spellEnd"/>
-      <w:r>
-        <w:rPr>
-          <w:rFonts w:ascii="Times New Roman" w:eastAsia="Times New Roman" w:hAnsi="Times New Roman"/>
-          <w:color w:val="000000"/>
-          <w:sz w:val="28"/>
-          <w:szCs w:val="28"/>
-          <w:lang w:eastAsia="ru-RU"/>
-        </w:rPr>
-        <w:t>.</w:t>
+        <w:t>Опишите этапы создания репозитория в GitHub.</w:t>
       </w:r>
     </w:p>
     <w:p>
@@ -4175,29 +3140,7 @@
           <w:szCs w:val="28"/>
           <w:lang w:eastAsia="ru-RU"/>
         </w:rPr>
-        <w:t xml:space="preserve">Имя репозитория. Оно может быть любое, необязательно уникальное во всем </w:t>
-      </w:r>
-      <w:proofErr w:type="spellStart"/>
-      <w:proofErr w:type="gramStart"/>
-      <w:r>
-        <w:rPr>
-          <w:rFonts w:ascii="Times New Roman" w:eastAsia="Times New Roman" w:hAnsi="Times New Roman"/>
-          <w:sz w:val="28"/>
-          <w:szCs w:val="28"/>
-          <w:lang w:eastAsia="ru-RU"/>
-        </w:rPr>
-        <w:t>github,потому</w:t>
-      </w:r>
-      <w:proofErr w:type="spellEnd"/>
-      <w:proofErr w:type="gramEnd"/>
-      <w:r>
-        <w:rPr>
-          <w:rFonts w:ascii="Times New Roman" w:eastAsia="Times New Roman" w:hAnsi="Times New Roman"/>
-          <w:sz w:val="28"/>
-          <w:szCs w:val="28"/>
-          <w:lang w:eastAsia="ru-RU"/>
-        </w:rPr>
-        <w:t xml:space="preserve"> что привязано к вашему аккаунту, но уникальное в рамках тех репозиториев, которые вы создавали. </w:t>
+        <w:t xml:space="preserve">Имя репозитория. Оно может быть любое, необязательно уникальное во всем github,потому что привязано к вашему аккаунту, но уникальное в рамках тех репозиториев, которые вы создавали. </w:t>
       </w:r>
     </w:p>
     <w:p>
@@ -4224,27 +3167,7 @@
           <w:szCs w:val="28"/>
           <w:lang w:eastAsia="ru-RU"/>
         </w:rPr>
-        <w:t>Описание (</w:t>
-      </w:r>
-      <w:proofErr w:type="spellStart"/>
-      <w:r>
-        <w:rPr>
-          <w:rFonts w:ascii="Times New Roman" w:eastAsia="Times New Roman" w:hAnsi="Times New Roman"/>
-          <w:sz w:val="28"/>
-          <w:szCs w:val="28"/>
-          <w:lang w:eastAsia="ru-RU"/>
-        </w:rPr>
-        <w:t>Description</w:t>
-      </w:r>
-      <w:proofErr w:type="spellEnd"/>
-      <w:r>
-        <w:rPr>
-          <w:rFonts w:ascii="Times New Roman" w:eastAsia="Times New Roman" w:hAnsi="Times New Roman"/>
-          <w:sz w:val="28"/>
-          <w:szCs w:val="28"/>
-          <w:lang w:eastAsia="ru-RU"/>
-        </w:rPr>
-        <w:t xml:space="preserve">). Можно оставить пустым. </w:t>
+        <w:t xml:space="preserve">Описание (Description). Можно оставить пустым. </w:t>
       </w:r>
     </w:p>
     <w:p>
@@ -4272,107 +3195,7 @@
           <w:lang w:eastAsia="ru-RU"/>
         </w:rPr>
         <w:lastRenderedPageBreak/>
-        <w:t>Public/</w:t>
-      </w:r>
-      <w:proofErr w:type="spellStart"/>
-      <w:r>
-        <w:rPr>
-          <w:rFonts w:ascii="Times New Roman" w:eastAsia="Times New Roman" w:hAnsi="Times New Roman"/>
-          <w:sz w:val="28"/>
-          <w:szCs w:val="28"/>
-          <w:lang w:eastAsia="ru-RU"/>
-        </w:rPr>
-        <w:t>private</w:t>
-      </w:r>
-      <w:proofErr w:type="spellEnd"/>
-      <w:r>
-        <w:rPr>
-          <w:rFonts w:ascii="Times New Roman" w:eastAsia="Times New Roman" w:hAnsi="Times New Roman"/>
-          <w:sz w:val="28"/>
-          <w:szCs w:val="28"/>
-          <w:lang w:eastAsia="ru-RU"/>
-        </w:rPr>
-        <w:t>. Выбираем открытый (Public), НЕ ставим галочку “</w:t>
-      </w:r>
-      <w:proofErr w:type="spellStart"/>
-      <w:r>
-        <w:rPr>
-          <w:rFonts w:ascii="Times New Roman" w:eastAsia="Times New Roman" w:hAnsi="Times New Roman"/>
-          <w:sz w:val="28"/>
-          <w:szCs w:val="28"/>
-          <w:lang w:eastAsia="ru-RU"/>
-        </w:rPr>
-        <w:t>Initialize</w:t>
-      </w:r>
-      <w:proofErr w:type="spellEnd"/>
-      <w:r>
-        <w:rPr>
-          <w:rFonts w:ascii="Times New Roman" w:eastAsia="Times New Roman" w:hAnsi="Times New Roman"/>
-          <w:sz w:val="28"/>
-          <w:szCs w:val="28"/>
-          <w:lang w:eastAsia="ru-RU"/>
-        </w:rPr>
-        <w:t xml:space="preserve"> </w:t>
-      </w:r>
-      <w:proofErr w:type="spellStart"/>
-      <w:r>
-        <w:rPr>
-          <w:rFonts w:ascii="Times New Roman" w:eastAsia="Times New Roman" w:hAnsi="Times New Roman"/>
-          <w:sz w:val="28"/>
-          <w:szCs w:val="28"/>
-          <w:lang w:eastAsia="ru-RU"/>
-        </w:rPr>
-        <w:t>this</w:t>
-      </w:r>
-      <w:proofErr w:type="spellEnd"/>
-      <w:r>
-        <w:rPr>
-          <w:rFonts w:ascii="Times New Roman" w:eastAsia="Times New Roman" w:hAnsi="Times New Roman"/>
-          <w:sz w:val="28"/>
-          <w:szCs w:val="28"/>
-          <w:lang w:eastAsia="ru-RU"/>
-        </w:rPr>
-        <w:t xml:space="preserve"> </w:t>
-      </w:r>
-      <w:proofErr w:type="spellStart"/>
-      <w:r>
-        <w:rPr>
-          <w:rFonts w:ascii="Times New Roman" w:eastAsia="Times New Roman" w:hAnsi="Times New Roman"/>
-          <w:sz w:val="28"/>
-          <w:szCs w:val="28"/>
-          <w:lang w:eastAsia="ru-RU"/>
-        </w:rPr>
-        <w:t>repository</w:t>
-      </w:r>
-      <w:proofErr w:type="spellEnd"/>
-      <w:r>
-        <w:rPr>
-          <w:rFonts w:ascii="Times New Roman" w:eastAsia="Times New Roman" w:hAnsi="Times New Roman"/>
-          <w:sz w:val="28"/>
-          <w:szCs w:val="28"/>
-          <w:lang w:eastAsia="ru-RU"/>
-        </w:rPr>
-        <w:t xml:space="preserve"> </w:t>
-      </w:r>
-      <w:proofErr w:type="spellStart"/>
-      <w:r>
-        <w:rPr>
-          <w:rFonts w:ascii="Times New Roman" w:eastAsia="Times New Roman" w:hAnsi="Times New Roman"/>
-          <w:sz w:val="28"/>
-          <w:szCs w:val="28"/>
-          <w:lang w:eastAsia="ru-RU"/>
-        </w:rPr>
-        <w:t>with</w:t>
-      </w:r>
-      <w:proofErr w:type="spellEnd"/>
-      <w:r>
-        <w:rPr>
-          <w:rFonts w:ascii="Times New Roman" w:eastAsia="Times New Roman" w:hAnsi="Times New Roman"/>
-          <w:sz w:val="28"/>
-          <w:szCs w:val="28"/>
-          <w:lang w:eastAsia="ru-RU"/>
-        </w:rPr>
-        <w:t xml:space="preserve"> a README” (в README потом будет лежать какая-то основная информация, что же такое ваш проект и как с ним работать). </w:t>
+        <w:t xml:space="preserve">Public/private. Выбираем открытый (Public), НЕ ставим галочку “Initialize this repository with a README” (в README потом будет лежать какая-то основная информация, что же такое ваш проект и как с ним работать). </w:t>
       </w:r>
     </w:p>
     <w:p>
@@ -4393,76 +3216,14 @@
           <w:lang w:eastAsia="ru-RU"/>
         </w:rPr>
       </w:pPr>
-      <w:proofErr w:type="gramStart"/>
-      <w:r>
-        <w:rPr>
-          <w:rFonts w:ascii="Times New Roman" w:eastAsia="Times New Roman" w:hAnsi="Times New Roman"/>
-          <w:sz w:val="28"/>
-          <w:szCs w:val="28"/>
-          <w:lang w:eastAsia="ru-RU"/>
-        </w:rPr>
-        <w:t>.</w:t>
-      </w:r>
-      <w:proofErr w:type="spellStart"/>
-      <w:r>
-        <w:rPr>
-          <w:rFonts w:ascii="Times New Roman" w:eastAsia="Times New Roman" w:hAnsi="Times New Roman"/>
-          <w:sz w:val="28"/>
-          <w:szCs w:val="28"/>
-          <w:lang w:eastAsia="ru-RU"/>
-        </w:rPr>
-        <w:t>gitignore</w:t>
-      </w:r>
-      <w:proofErr w:type="spellEnd"/>
-      <w:proofErr w:type="gramEnd"/>
-      <w:r>
-        <w:rPr>
-          <w:rFonts w:ascii="Times New Roman" w:eastAsia="Times New Roman" w:hAnsi="Times New Roman"/>
-          <w:sz w:val="28"/>
-          <w:szCs w:val="28"/>
-          <w:lang w:eastAsia="ru-RU"/>
-        </w:rPr>
-        <w:t xml:space="preserve"> и LICENSE можно сейчас не выбирать. После заполнения этих полей нажимаем кнопку </w:t>
-      </w:r>
-      <w:proofErr w:type="spellStart"/>
-      <w:r>
-        <w:rPr>
-          <w:rFonts w:ascii="Times New Roman" w:eastAsia="Times New Roman" w:hAnsi="Times New Roman"/>
-          <w:sz w:val="28"/>
-          <w:szCs w:val="28"/>
-          <w:lang w:eastAsia="ru-RU"/>
-        </w:rPr>
-        <w:t>Create</w:t>
-      </w:r>
-      <w:proofErr w:type="spellEnd"/>
-      <w:r>
-        <w:rPr>
-          <w:rFonts w:ascii="Times New Roman" w:eastAsia="Times New Roman" w:hAnsi="Times New Roman"/>
-          <w:sz w:val="28"/>
-          <w:szCs w:val="28"/>
-          <w:lang w:eastAsia="ru-RU"/>
-        </w:rPr>
-        <w:t xml:space="preserve"> </w:t>
-      </w:r>
-      <w:proofErr w:type="spellStart"/>
-      <w:r>
-        <w:rPr>
-          <w:rFonts w:ascii="Times New Roman" w:eastAsia="Times New Roman" w:hAnsi="Times New Roman"/>
-          <w:sz w:val="28"/>
-          <w:szCs w:val="28"/>
-          <w:lang w:eastAsia="ru-RU"/>
-        </w:rPr>
-        <w:t>repository</w:t>
-      </w:r>
-      <w:proofErr w:type="spellEnd"/>
-      <w:r>
-        <w:rPr>
-          <w:rFonts w:ascii="Times New Roman" w:eastAsia="Times New Roman" w:hAnsi="Times New Roman"/>
-          <w:sz w:val="28"/>
-          <w:szCs w:val="28"/>
-          <w:lang w:eastAsia="ru-RU"/>
-        </w:rPr>
-        <w:t>.</w:t>
+      <w:r>
+        <w:rPr>
+          <w:rFonts w:ascii="Times New Roman" w:eastAsia="Times New Roman" w:hAnsi="Times New Roman"/>
+          <w:sz w:val="28"/>
+          <w:szCs w:val="28"/>
+          <w:lang w:eastAsia="ru-RU"/>
+        </w:rPr>
+        <w:t>.gitignore и LICENSE можно сейчас не выбирать. После заполнения этих полей нажимаем кнопку Create repository.</w:t>
       </w:r>
     </w:p>
     <w:p>
@@ -4490,29 +3251,7 @@
           <w:szCs w:val="28"/>
           <w:lang w:eastAsia="ru-RU"/>
         </w:rPr>
-        <w:t xml:space="preserve"> Какие типы лицензий поддерживаются </w:t>
-      </w:r>
-      <w:proofErr w:type="spellStart"/>
-      <w:r>
-        <w:rPr>
-          <w:rFonts w:ascii="Times New Roman" w:eastAsia="Times New Roman" w:hAnsi="Times New Roman"/>
-          <w:color w:val="000000"/>
-          <w:sz w:val="28"/>
-          <w:szCs w:val="28"/>
-          <w:lang w:eastAsia="ru-RU"/>
-        </w:rPr>
-        <w:t>GitHub</w:t>
-      </w:r>
-      <w:proofErr w:type="spellEnd"/>
-      <w:r>
-        <w:rPr>
-          <w:rFonts w:ascii="Times New Roman" w:eastAsia="Times New Roman" w:hAnsi="Times New Roman"/>
-          <w:color w:val="000000"/>
-          <w:sz w:val="28"/>
-          <w:szCs w:val="28"/>
-          <w:lang w:eastAsia="ru-RU"/>
-        </w:rPr>
-        <w:t xml:space="preserve"> при создании репозитория?</w:t>
+        <w:t xml:space="preserve"> Какие типы лицензий поддерживаются GitHub при создании репозитория?</w:t>
       </w:r>
     </w:p>
     <w:p>
@@ -4535,167 +3274,7 @@
           <w:szCs w:val="28"/>
           <w:lang w:val="en-US" w:eastAsia="ru-RU"/>
         </w:rPr>
-        <w:t>Microsoft Reciprocal License, The Code Project Open License (CPOL), The Common Development and Distribution License (CDDL), The Microsoft Public License (</w:t>
-      </w:r>
-      <w:proofErr w:type="spellStart"/>
-      <w:r>
-        <w:rPr>
-          <w:rFonts w:ascii="Times New Roman" w:eastAsia="Times New Roman" w:hAnsi="Times New Roman"/>
-          <w:sz w:val="28"/>
-          <w:szCs w:val="28"/>
-          <w:lang w:val="en-US" w:eastAsia="ru-RU"/>
-        </w:rPr>
-        <w:t>Ms</w:t>
-      </w:r>
-      <w:proofErr w:type="spellEnd"/>
-      <w:r>
-        <w:rPr>
-          <w:rFonts w:ascii="Times New Roman" w:eastAsia="Times New Roman" w:hAnsi="Times New Roman"/>
-          <w:sz w:val="28"/>
-          <w:szCs w:val="28"/>
-          <w:lang w:val="en-US" w:eastAsia="ru-RU"/>
-        </w:rPr>
-        <w:t>-PL), The Mozilla Public License 1.1 (MPL 1.1), The Common Public License Version 1.0 (CPL), The Eclipse Public License 1.0, The MIT License, The BSD License, The Apache License, Version 2.0, The Creative Commons Attribution-</w:t>
-      </w:r>
-      <w:proofErr w:type="spellStart"/>
-      <w:r>
-        <w:rPr>
-          <w:rFonts w:ascii="Times New Roman" w:eastAsia="Times New Roman" w:hAnsi="Times New Roman"/>
-          <w:sz w:val="28"/>
-          <w:szCs w:val="28"/>
-          <w:lang w:val="en-US" w:eastAsia="ru-RU"/>
-        </w:rPr>
-        <w:t>ShareAlike</w:t>
-      </w:r>
-      <w:proofErr w:type="spellEnd"/>
-      <w:r>
-        <w:rPr>
-          <w:rFonts w:ascii="Times New Roman" w:eastAsia="Times New Roman" w:hAnsi="Times New Roman"/>
-          <w:sz w:val="28"/>
-          <w:szCs w:val="28"/>
-          <w:lang w:val="en-US" w:eastAsia="ru-RU"/>
-        </w:rPr>
-        <w:t xml:space="preserve"> 2.5 License, The </w:t>
-      </w:r>
-      <w:proofErr w:type="spellStart"/>
-      <w:r>
-        <w:rPr>
-          <w:rFonts w:ascii="Times New Roman" w:eastAsia="Times New Roman" w:hAnsi="Times New Roman"/>
-          <w:sz w:val="28"/>
-          <w:szCs w:val="28"/>
-          <w:lang w:val="en-US" w:eastAsia="ru-RU"/>
-        </w:rPr>
-        <w:t>zlib</w:t>
-      </w:r>
-      <w:proofErr w:type="spellEnd"/>
-      <w:r>
-        <w:rPr>
-          <w:rFonts w:ascii="Times New Roman" w:eastAsia="Times New Roman" w:hAnsi="Times New Roman"/>
-          <w:sz w:val="28"/>
-          <w:szCs w:val="28"/>
-          <w:lang w:val="en-US" w:eastAsia="ru-RU"/>
-        </w:rPr>
-        <w:t>/</w:t>
-      </w:r>
-      <w:proofErr w:type="spellStart"/>
-      <w:r>
-        <w:rPr>
-          <w:rFonts w:ascii="Times New Roman" w:eastAsia="Times New Roman" w:hAnsi="Times New Roman"/>
-          <w:sz w:val="28"/>
-          <w:szCs w:val="28"/>
-          <w:lang w:val="en-US" w:eastAsia="ru-RU"/>
-        </w:rPr>
-        <w:t>libpng</w:t>
-      </w:r>
-      <w:proofErr w:type="spellEnd"/>
-      <w:r>
-        <w:rPr>
-          <w:rFonts w:ascii="Times New Roman" w:eastAsia="Times New Roman" w:hAnsi="Times New Roman"/>
-          <w:sz w:val="28"/>
-          <w:szCs w:val="28"/>
-          <w:lang w:val="en-US" w:eastAsia="ru-RU"/>
-        </w:rPr>
-        <w:t xml:space="preserve"> License, A Public Domain dedication, The Creative Commons Attribution 3.0 </w:t>
-      </w:r>
-      <w:proofErr w:type="spellStart"/>
-      <w:r>
-        <w:rPr>
-          <w:rFonts w:ascii="Times New Roman" w:eastAsia="Times New Roman" w:hAnsi="Times New Roman"/>
-          <w:sz w:val="28"/>
-          <w:szCs w:val="28"/>
-          <w:lang w:val="en-US" w:eastAsia="ru-RU"/>
-        </w:rPr>
-        <w:t>Unported</w:t>
-      </w:r>
-      <w:proofErr w:type="spellEnd"/>
-      <w:r>
-        <w:rPr>
-          <w:rFonts w:ascii="Times New Roman" w:eastAsia="Times New Roman" w:hAnsi="Times New Roman"/>
-          <w:sz w:val="28"/>
-          <w:szCs w:val="28"/>
-          <w:lang w:val="en-US" w:eastAsia="ru-RU"/>
-        </w:rPr>
-        <w:t xml:space="preserve"> License, The Creative Commons Attribution-Share Alike 3.0 </w:t>
-      </w:r>
-      <w:proofErr w:type="spellStart"/>
-      <w:r>
-        <w:rPr>
-          <w:rFonts w:ascii="Times New Roman" w:eastAsia="Times New Roman" w:hAnsi="Times New Roman"/>
-          <w:sz w:val="28"/>
-          <w:szCs w:val="28"/>
-          <w:lang w:val="en-US" w:eastAsia="ru-RU"/>
-        </w:rPr>
-        <w:t>Unported</w:t>
-      </w:r>
-      <w:proofErr w:type="spellEnd"/>
-      <w:r>
-        <w:rPr>
-          <w:rFonts w:ascii="Times New Roman" w:eastAsia="Times New Roman" w:hAnsi="Times New Roman"/>
-          <w:sz w:val="28"/>
-          <w:szCs w:val="28"/>
-          <w:lang w:val="en-US" w:eastAsia="ru-RU"/>
-        </w:rPr>
-        <w:t xml:space="preserve"> License, The Creative Commons Attribution-</w:t>
-      </w:r>
-      <w:proofErr w:type="spellStart"/>
-      <w:r>
-        <w:rPr>
-          <w:rFonts w:ascii="Times New Roman" w:eastAsia="Times New Roman" w:hAnsi="Times New Roman"/>
-          <w:sz w:val="28"/>
-          <w:szCs w:val="28"/>
-          <w:lang w:val="en-US" w:eastAsia="ru-RU"/>
-        </w:rPr>
-        <w:t>NoDerivatives</w:t>
-      </w:r>
-      <w:proofErr w:type="spellEnd"/>
-      <w:r>
-        <w:rPr>
-          <w:rFonts w:ascii="Times New Roman" w:eastAsia="Times New Roman" w:hAnsi="Times New Roman"/>
-          <w:sz w:val="28"/>
-          <w:szCs w:val="28"/>
-          <w:lang w:val="en-US" w:eastAsia="ru-RU"/>
-        </w:rPr>
-        <w:t xml:space="preserve"> 3.0 </w:t>
-      </w:r>
-      <w:proofErr w:type="spellStart"/>
-      <w:r>
-        <w:rPr>
-          <w:rFonts w:ascii="Times New Roman" w:eastAsia="Times New Roman" w:hAnsi="Times New Roman"/>
-          <w:sz w:val="28"/>
-          <w:szCs w:val="28"/>
-          <w:lang w:val="en-US" w:eastAsia="ru-RU"/>
-        </w:rPr>
-        <w:t>Unported</w:t>
-      </w:r>
-      <w:proofErr w:type="spellEnd"/>
-      <w:r>
-        <w:rPr>
-          <w:rFonts w:ascii="Times New Roman" w:eastAsia="Times New Roman" w:hAnsi="Times New Roman"/>
-          <w:sz w:val="28"/>
-          <w:szCs w:val="28"/>
-          <w:lang w:val="en-US" w:eastAsia="ru-RU"/>
-        </w:rPr>
-        <w:t>, The GNU Lesser General Public License (LGPLv3), The GNU General Public License (GPLv3).</w:t>
+        <w:t>Microsoft Reciprocal License, The Code Project Open License (CPOL), The Common Development and Distribution License (CDDL), The Microsoft Public License (Ms-PL), The Mozilla Public License 1.1 (MPL 1.1), The Common Public License Version 1.0 (CPL), The Eclipse Public License 1.0, The MIT License, The BSD License, The Apache License, Version 2.0, The Creative Commons Attribution-ShareAlike 2.5 License, The zlib/libpng License, A Public Domain dedication, The Creative Commons Attribution 3.0 Unported License, The Creative Commons Attribution-Share Alike 3.0 Unported License, The Creative Commons Attribution-NoDerivatives 3.0 Unported, The GNU Lesser General Public License (LGPLv3), The GNU General Public License (GPLv3).</w:t>
       </w:r>
     </w:p>
     <w:p>
@@ -4733,134 +3312,52 @@
           <w:szCs w:val="28"/>
           <w:lang w:eastAsia="ru-RU"/>
         </w:rPr>
-        <w:t xml:space="preserve">Как осуществляется клонирование репозитория </w:t>
-      </w:r>
-      <w:proofErr w:type="spellStart"/>
-      <w:r>
-        <w:rPr>
-          <w:rFonts w:ascii="Times New Roman" w:eastAsia="Times New Roman" w:hAnsi="Times New Roman"/>
-          <w:color w:val="000000"/>
-          <w:sz w:val="28"/>
-          <w:szCs w:val="28"/>
-          <w:lang w:eastAsia="ru-RU"/>
-        </w:rPr>
-        <w:t>GitHub</w:t>
-      </w:r>
-      <w:proofErr w:type="spellEnd"/>
-      <w:r>
-        <w:rPr>
-          <w:rFonts w:ascii="Times New Roman" w:eastAsia="Times New Roman" w:hAnsi="Times New Roman"/>
-          <w:color w:val="000000"/>
-          <w:sz w:val="28"/>
-          <w:szCs w:val="28"/>
-          <w:lang w:eastAsia="ru-RU"/>
-        </w:rPr>
-        <w:t>? Зачем нужно клонировать репозиторий?</w:t>
-      </w:r>
-    </w:p>
-    <w:p>
-      <w:pPr>
-        <w:spacing w:after="200" w:line="360" w:lineRule="auto"/>
-        <w:ind w:firstLine="709"/>
-        <w:jc w:val="both"/>
-        <w:rPr>
-          <w:rFonts w:ascii="Times New Roman" w:eastAsia="Times New Roman" w:hAnsi="Times New Roman"/>
-          <w:sz w:val="28"/>
-          <w:szCs w:val="28"/>
-          <w:lang w:eastAsia="ru-RU"/>
-        </w:rPr>
-      </w:pPr>
-      <w:r>
-        <w:rPr>
-          <w:rFonts w:ascii="Times New Roman" w:eastAsia="Times New Roman" w:hAnsi="Times New Roman"/>
-          <w:sz w:val="28"/>
-          <w:szCs w:val="28"/>
-          <w:lang w:eastAsia="ru-RU"/>
-        </w:rPr>
-        <w:t xml:space="preserve">1) После создания репозитория его необходимо клонировать на ваш компьютер. Для этого на странице репозитория необходимо найти кнопку </w:t>
-      </w:r>
-      <w:proofErr w:type="spellStart"/>
-      <w:r>
-        <w:rPr>
-          <w:rFonts w:ascii="Times New Roman" w:eastAsia="Times New Roman" w:hAnsi="Times New Roman"/>
-          <w:sz w:val="28"/>
-          <w:szCs w:val="28"/>
-          <w:lang w:eastAsia="ru-RU"/>
-        </w:rPr>
-        <w:t>Clone</w:t>
-      </w:r>
-      <w:proofErr w:type="spellEnd"/>
-      <w:r>
-        <w:rPr>
-          <w:rFonts w:ascii="Times New Roman" w:eastAsia="Times New Roman" w:hAnsi="Times New Roman"/>
-          <w:sz w:val="28"/>
-          <w:szCs w:val="28"/>
-          <w:lang w:eastAsia="ru-RU"/>
-        </w:rPr>
-        <w:t xml:space="preserve"> или Code и щелкнуть по ней, чтобы отобразить адрес репозитория для клонирования. </w:t>
-      </w:r>
-    </w:p>
-    <w:p>
-      <w:pPr>
-        <w:spacing w:after="200" w:line="360" w:lineRule="auto"/>
-        <w:ind w:firstLine="709"/>
-        <w:jc w:val="both"/>
-        <w:rPr>
-          <w:rFonts w:ascii="Times New Roman" w:eastAsia="Times New Roman" w:hAnsi="Times New Roman"/>
-          <w:color w:val="000000"/>
-          <w:sz w:val="28"/>
-          <w:szCs w:val="28"/>
-          <w:lang w:eastAsia="ru-RU"/>
-        </w:rPr>
-      </w:pPr>
-      <w:r>
-        <w:rPr>
-          <w:rFonts w:ascii="Times New Roman" w:eastAsia="Times New Roman" w:hAnsi="Times New Roman"/>
-          <w:sz w:val="28"/>
-          <w:szCs w:val="28"/>
-          <w:lang w:eastAsia="ru-RU"/>
-        </w:rPr>
-        <w:t xml:space="preserve">2) Откройте командную строку или терминал и перейдите в каталог, куда вы хотите скопировать хранилище. Затем напишите </w:t>
-      </w:r>
-      <w:proofErr w:type="spellStart"/>
-      <w:r>
-        <w:rPr>
-          <w:rFonts w:ascii="Times New Roman" w:eastAsia="Times New Roman" w:hAnsi="Times New Roman"/>
-          <w:sz w:val="28"/>
-          <w:szCs w:val="28"/>
-          <w:lang w:eastAsia="ru-RU"/>
-        </w:rPr>
-        <w:t>git</w:t>
-      </w:r>
-      <w:proofErr w:type="spellEnd"/>
-      <w:r>
-        <w:rPr>
-          <w:rFonts w:ascii="Times New Roman" w:eastAsia="Times New Roman" w:hAnsi="Times New Roman"/>
-          <w:sz w:val="28"/>
-          <w:szCs w:val="28"/>
-          <w:lang w:eastAsia="ru-RU"/>
-        </w:rPr>
-        <w:t xml:space="preserve"> </w:t>
-      </w:r>
-      <w:proofErr w:type="spellStart"/>
-      <w:r>
-        <w:rPr>
-          <w:rFonts w:ascii="Times New Roman" w:eastAsia="Times New Roman" w:hAnsi="Times New Roman"/>
-          <w:sz w:val="28"/>
-          <w:szCs w:val="28"/>
-          <w:lang w:eastAsia="ru-RU"/>
-        </w:rPr>
-        <w:t>clone</w:t>
-      </w:r>
-      <w:proofErr w:type="spellEnd"/>
-      <w:r>
-        <w:rPr>
-          <w:rFonts w:ascii="Times New Roman" w:eastAsia="Times New Roman" w:hAnsi="Times New Roman"/>
-          <w:sz w:val="28"/>
-          <w:szCs w:val="28"/>
-          <w:lang w:eastAsia="ru-RU"/>
-        </w:rPr>
-        <w:t xml:space="preserve"> и введите адрес.</w:t>
+        <w:t>Как осуществляется клонирование репозитория GitHub? Зачем нужно клонировать репозиторий?</w:t>
+      </w:r>
+    </w:p>
+    <w:p>
+      <w:pPr>
+        <w:spacing w:after="200" w:line="360" w:lineRule="auto"/>
+        <w:ind w:firstLine="709"/>
+        <w:jc w:val="both"/>
+        <w:rPr>
+          <w:rFonts w:ascii="Times New Roman" w:eastAsia="Times New Roman" w:hAnsi="Times New Roman"/>
+          <w:sz w:val="28"/>
+          <w:szCs w:val="28"/>
+          <w:lang w:eastAsia="ru-RU"/>
+        </w:rPr>
+      </w:pPr>
+      <w:r>
+        <w:rPr>
+          <w:rFonts w:ascii="Times New Roman" w:eastAsia="Times New Roman" w:hAnsi="Times New Roman"/>
+          <w:sz w:val="28"/>
+          <w:szCs w:val="28"/>
+          <w:lang w:eastAsia="ru-RU"/>
+        </w:rPr>
+        <w:t xml:space="preserve">1) После создания репозитория его необходимо клонировать на ваш компьютер. Для этого на странице репозитория необходимо найти кнопку Clone или Code и щелкнуть по ней, чтобы отобразить адрес репозитория для клонирования. </w:t>
+      </w:r>
+    </w:p>
+    <w:p>
+      <w:pPr>
+        <w:spacing w:after="200" w:line="360" w:lineRule="auto"/>
+        <w:ind w:firstLine="709"/>
+        <w:jc w:val="both"/>
+        <w:rPr>
+          <w:rFonts w:ascii="Times New Roman" w:eastAsia="Times New Roman" w:hAnsi="Times New Roman"/>
+          <w:color w:val="000000"/>
+          <w:sz w:val="28"/>
+          <w:szCs w:val="28"/>
+          <w:lang w:eastAsia="ru-RU"/>
+        </w:rPr>
+      </w:pPr>
+      <w:r>
+        <w:rPr>
+          <w:rFonts w:ascii="Times New Roman" w:eastAsia="Times New Roman" w:hAnsi="Times New Roman"/>
+          <w:sz w:val="28"/>
+          <w:szCs w:val="28"/>
+          <w:lang w:eastAsia="ru-RU"/>
+        </w:rPr>
+        <w:t>2) Откройте командную строку или терминал и перейдите в каталог, куда вы хотите скопировать хранилище. Затем напишите git clone и введите адрес.</w:t>
       </w:r>
     </w:p>
     <w:p>
@@ -4888,92 +3385,30 @@
           <w:szCs w:val="28"/>
           <w:lang w:eastAsia="ru-RU"/>
         </w:rPr>
-        <w:t xml:space="preserve"> Как проверить состояние локального репозитория </w:t>
-      </w:r>
-      <w:proofErr w:type="spellStart"/>
-      <w:r>
-        <w:rPr>
-          <w:rFonts w:ascii="Times New Roman" w:eastAsia="Times New Roman" w:hAnsi="Times New Roman"/>
-          <w:color w:val="000000"/>
-          <w:sz w:val="28"/>
-          <w:szCs w:val="28"/>
-          <w:lang w:eastAsia="ru-RU"/>
-        </w:rPr>
-        <w:t>Git</w:t>
-      </w:r>
-      <w:proofErr w:type="spellEnd"/>
-      <w:r>
-        <w:rPr>
-          <w:rFonts w:ascii="Times New Roman" w:eastAsia="Times New Roman" w:hAnsi="Times New Roman"/>
-          <w:color w:val="000000"/>
-          <w:sz w:val="28"/>
-          <w:szCs w:val="28"/>
-          <w:lang w:eastAsia="ru-RU"/>
-        </w:rPr>
-        <w:t>?</w:t>
-      </w:r>
-    </w:p>
-    <w:p>
-      <w:pPr>
-        <w:spacing w:after="200" w:line="360" w:lineRule="auto"/>
-        <w:ind w:firstLine="709"/>
-        <w:jc w:val="both"/>
-        <w:rPr>
-          <w:rFonts w:ascii="Times New Roman" w:eastAsia="Times New Roman" w:hAnsi="Times New Roman"/>
-          <w:color w:val="000000"/>
-          <w:sz w:val="28"/>
-          <w:szCs w:val="28"/>
-          <w:lang w:eastAsia="ru-RU"/>
-        </w:rPr>
-      </w:pPr>
-      <w:r>
-        <w:rPr>
-          <w:rFonts w:ascii="Times New Roman" w:eastAsia="Times New Roman" w:hAnsi="Times New Roman"/>
-          <w:sz w:val="28"/>
-          <w:szCs w:val="28"/>
-          <w:lang w:eastAsia="ru-RU"/>
-        </w:rPr>
-        <w:t xml:space="preserve">Используя команду: </w:t>
-      </w:r>
-      <w:proofErr w:type="spellStart"/>
-      <w:r>
-        <w:rPr>
-          <w:rFonts w:ascii="Times New Roman" w:eastAsia="Times New Roman" w:hAnsi="Times New Roman"/>
-          <w:sz w:val="28"/>
-          <w:szCs w:val="28"/>
-          <w:lang w:eastAsia="ru-RU"/>
-        </w:rPr>
-        <w:t>git</w:t>
-      </w:r>
-      <w:proofErr w:type="spellEnd"/>
-      <w:r>
-        <w:rPr>
-          <w:rFonts w:ascii="Times New Roman" w:eastAsia="Times New Roman" w:hAnsi="Times New Roman"/>
-          <w:sz w:val="28"/>
-          <w:szCs w:val="28"/>
-          <w:lang w:eastAsia="ru-RU"/>
-        </w:rPr>
-        <w:t xml:space="preserve"> </w:t>
-      </w:r>
-      <w:proofErr w:type="spellStart"/>
-      <w:r>
-        <w:rPr>
-          <w:rFonts w:ascii="Times New Roman" w:eastAsia="Times New Roman" w:hAnsi="Times New Roman"/>
-          <w:sz w:val="28"/>
-          <w:szCs w:val="28"/>
-          <w:lang w:eastAsia="ru-RU"/>
-        </w:rPr>
-        <w:t>status</w:t>
-      </w:r>
-      <w:proofErr w:type="spellEnd"/>
-      <w:r>
-        <w:rPr>
-          <w:rFonts w:ascii="Times New Roman" w:eastAsia="Times New Roman" w:hAnsi="Times New Roman"/>
-          <w:sz w:val="28"/>
-          <w:szCs w:val="28"/>
-          <w:lang w:eastAsia="ru-RU"/>
-        </w:rPr>
-        <w:t>.</w:t>
+        <w:t xml:space="preserve"> Как проверить состояние локального репозитория Git?</w:t>
+      </w:r>
+    </w:p>
+    <w:p>
+      <w:pPr>
+        <w:spacing w:after="200" w:line="360" w:lineRule="auto"/>
+        <w:ind w:firstLine="709"/>
+        <w:jc w:val="both"/>
+        <w:rPr>
+          <w:rFonts w:ascii="Times New Roman" w:eastAsia="Times New Roman" w:hAnsi="Times New Roman"/>
+          <w:color w:val="000000"/>
+          <w:sz w:val="28"/>
+          <w:szCs w:val="28"/>
+          <w:lang w:eastAsia="ru-RU"/>
+        </w:rPr>
+      </w:pPr>
+      <w:r>
+        <w:rPr>
+          <w:rFonts w:ascii="Times New Roman" w:eastAsia="Times New Roman" w:hAnsi="Times New Roman"/>
+          <w:sz w:val="28"/>
+          <w:szCs w:val="28"/>
+          <w:lang w:eastAsia="ru-RU"/>
+        </w:rPr>
+        <w:t>Используя команду: git status.</w:t>
       </w:r>
     </w:p>
     <w:p>
@@ -5002,260 +3437,30 @@
           <w:lang w:eastAsia="ru-RU"/>
         </w:rPr>
         <w:lastRenderedPageBreak/>
-        <w:t xml:space="preserve"> Как изменяется состояние локального репозитория </w:t>
-      </w:r>
-      <w:proofErr w:type="spellStart"/>
-      <w:r>
-        <w:rPr>
-          <w:rFonts w:ascii="Times New Roman" w:eastAsia="Times New Roman" w:hAnsi="Times New Roman"/>
-          <w:color w:val="000000"/>
-          <w:sz w:val="28"/>
-          <w:szCs w:val="28"/>
-          <w:lang w:eastAsia="ru-RU"/>
-        </w:rPr>
-        <w:t>Git</w:t>
-      </w:r>
-      <w:proofErr w:type="spellEnd"/>
-      <w:r>
-        <w:rPr>
-          <w:rFonts w:ascii="Times New Roman" w:eastAsia="Times New Roman" w:hAnsi="Times New Roman"/>
-          <w:color w:val="000000"/>
-          <w:sz w:val="28"/>
-          <w:szCs w:val="28"/>
-          <w:lang w:eastAsia="ru-RU"/>
-        </w:rPr>
-        <w:t xml:space="preserve"> после выполнения следующих операций: добавления/изменения файла в локальный репозиторий </w:t>
-      </w:r>
-      <w:proofErr w:type="spellStart"/>
-      <w:r>
-        <w:rPr>
-          <w:rFonts w:ascii="Times New Roman" w:eastAsia="Times New Roman" w:hAnsi="Times New Roman"/>
-          <w:color w:val="000000"/>
-          <w:sz w:val="28"/>
-          <w:szCs w:val="28"/>
-          <w:lang w:eastAsia="ru-RU"/>
-        </w:rPr>
-        <w:t>Git</w:t>
-      </w:r>
-      <w:proofErr w:type="spellEnd"/>
-      <w:r>
-        <w:rPr>
-          <w:rFonts w:ascii="Times New Roman" w:eastAsia="Times New Roman" w:hAnsi="Times New Roman"/>
-          <w:color w:val="000000"/>
-          <w:sz w:val="28"/>
-          <w:szCs w:val="28"/>
-          <w:lang w:eastAsia="ru-RU"/>
-        </w:rPr>
-        <w:t xml:space="preserve">; добавления нового/ измененного файла под </w:t>
-      </w:r>
-      <w:proofErr w:type="spellStart"/>
-      <w:r>
-        <w:rPr>
-          <w:rFonts w:ascii="Times New Roman" w:eastAsia="Times New Roman" w:hAnsi="Times New Roman"/>
-          <w:color w:val="000000"/>
-          <w:sz w:val="28"/>
-          <w:szCs w:val="28"/>
-          <w:lang w:eastAsia="ru-RU"/>
-        </w:rPr>
-        <w:t>версионный</w:t>
-      </w:r>
-      <w:proofErr w:type="spellEnd"/>
-      <w:r>
-        <w:rPr>
-          <w:rFonts w:ascii="Times New Roman" w:eastAsia="Times New Roman" w:hAnsi="Times New Roman"/>
-          <w:color w:val="000000"/>
-          <w:sz w:val="28"/>
-          <w:szCs w:val="28"/>
-          <w:lang w:eastAsia="ru-RU"/>
-        </w:rPr>
-        <w:t xml:space="preserve"> контроль с помощью команды </w:t>
-      </w:r>
-      <w:proofErr w:type="spellStart"/>
-      <w:r>
-        <w:rPr>
-          <w:rFonts w:ascii="Times New Roman" w:eastAsia="Times New Roman" w:hAnsi="Times New Roman"/>
-          <w:color w:val="000000"/>
-          <w:sz w:val="28"/>
-          <w:szCs w:val="28"/>
-          <w:lang w:eastAsia="ru-RU"/>
-        </w:rPr>
-        <w:t>git</w:t>
-      </w:r>
-      <w:proofErr w:type="spellEnd"/>
-      <w:r>
-        <w:rPr>
-          <w:rFonts w:ascii="Times New Roman" w:eastAsia="Times New Roman" w:hAnsi="Times New Roman"/>
-          <w:color w:val="000000"/>
-          <w:sz w:val="28"/>
-          <w:szCs w:val="28"/>
-          <w:lang w:eastAsia="ru-RU"/>
-        </w:rPr>
-        <w:t xml:space="preserve"> </w:t>
-      </w:r>
-      <w:proofErr w:type="spellStart"/>
-      <w:proofErr w:type="gramStart"/>
-      <w:r>
-        <w:rPr>
-          <w:rFonts w:ascii="Times New Roman" w:eastAsia="Times New Roman" w:hAnsi="Times New Roman"/>
-          <w:color w:val="000000"/>
-          <w:sz w:val="28"/>
-          <w:szCs w:val="28"/>
-          <w:lang w:eastAsia="ru-RU"/>
-        </w:rPr>
-        <w:t>add</w:t>
-      </w:r>
-      <w:proofErr w:type="spellEnd"/>
-      <w:r>
-        <w:rPr>
-          <w:rFonts w:ascii="Times New Roman" w:eastAsia="Times New Roman" w:hAnsi="Times New Roman"/>
-          <w:color w:val="000000"/>
-          <w:sz w:val="28"/>
-          <w:szCs w:val="28"/>
-          <w:lang w:eastAsia="ru-RU"/>
-        </w:rPr>
-        <w:t xml:space="preserve"> ;</w:t>
-      </w:r>
-      <w:proofErr w:type="gramEnd"/>
-      <w:r>
-        <w:rPr>
-          <w:rFonts w:ascii="Times New Roman" w:eastAsia="Times New Roman" w:hAnsi="Times New Roman"/>
-          <w:color w:val="000000"/>
-          <w:sz w:val="28"/>
-          <w:szCs w:val="28"/>
-          <w:lang w:eastAsia="ru-RU"/>
-        </w:rPr>
-        <w:t xml:space="preserve"> фиксации (коммита) изменений с помощью команды </w:t>
-      </w:r>
-      <w:proofErr w:type="spellStart"/>
-      <w:r>
-        <w:rPr>
-          <w:rFonts w:ascii="Times New Roman" w:eastAsia="Times New Roman" w:hAnsi="Times New Roman"/>
-          <w:color w:val="000000"/>
-          <w:sz w:val="28"/>
-          <w:szCs w:val="28"/>
-          <w:lang w:eastAsia="ru-RU"/>
-        </w:rPr>
-        <w:t>git</w:t>
-      </w:r>
-      <w:proofErr w:type="spellEnd"/>
-      <w:r>
-        <w:rPr>
-          <w:rFonts w:ascii="Times New Roman" w:eastAsia="Times New Roman" w:hAnsi="Times New Roman"/>
-          <w:color w:val="000000"/>
-          <w:sz w:val="28"/>
-          <w:szCs w:val="28"/>
-          <w:lang w:eastAsia="ru-RU"/>
-        </w:rPr>
-        <w:t xml:space="preserve"> </w:t>
-      </w:r>
-      <w:proofErr w:type="spellStart"/>
-      <w:r>
-        <w:rPr>
-          <w:rFonts w:ascii="Times New Roman" w:eastAsia="Times New Roman" w:hAnsi="Times New Roman"/>
-          <w:color w:val="000000"/>
-          <w:sz w:val="28"/>
-          <w:szCs w:val="28"/>
-          <w:lang w:eastAsia="ru-RU"/>
-        </w:rPr>
-        <w:t>commit</w:t>
-      </w:r>
-      <w:proofErr w:type="spellEnd"/>
-      <w:r>
-        <w:rPr>
-          <w:rFonts w:ascii="Times New Roman" w:eastAsia="Times New Roman" w:hAnsi="Times New Roman"/>
-          <w:color w:val="000000"/>
-          <w:sz w:val="28"/>
-          <w:szCs w:val="28"/>
-          <w:lang w:eastAsia="ru-RU"/>
-        </w:rPr>
-        <w:t xml:space="preserve"> и отправки изменений на сервер с помощью команды </w:t>
-      </w:r>
-      <w:proofErr w:type="spellStart"/>
-      <w:r>
-        <w:rPr>
-          <w:rFonts w:ascii="Times New Roman" w:eastAsia="Times New Roman" w:hAnsi="Times New Roman"/>
-          <w:color w:val="000000"/>
-          <w:sz w:val="28"/>
-          <w:szCs w:val="28"/>
-          <w:lang w:eastAsia="ru-RU"/>
-        </w:rPr>
-        <w:t>git</w:t>
-      </w:r>
-      <w:proofErr w:type="spellEnd"/>
-      <w:r>
-        <w:rPr>
-          <w:rFonts w:ascii="Times New Roman" w:eastAsia="Times New Roman" w:hAnsi="Times New Roman"/>
-          <w:color w:val="000000"/>
-          <w:sz w:val="28"/>
-          <w:szCs w:val="28"/>
-          <w:lang w:eastAsia="ru-RU"/>
-        </w:rPr>
-        <w:t xml:space="preserve"> </w:t>
-      </w:r>
-      <w:proofErr w:type="spellStart"/>
-      <w:r>
-        <w:rPr>
-          <w:rFonts w:ascii="Times New Roman" w:eastAsia="Times New Roman" w:hAnsi="Times New Roman"/>
-          <w:color w:val="000000"/>
-          <w:sz w:val="28"/>
-          <w:szCs w:val="28"/>
-          <w:lang w:eastAsia="ru-RU"/>
-        </w:rPr>
-        <w:t>push</w:t>
-      </w:r>
-      <w:proofErr w:type="spellEnd"/>
-      <w:r>
-        <w:rPr>
-          <w:rFonts w:ascii="Times New Roman" w:eastAsia="Times New Roman" w:hAnsi="Times New Roman"/>
-          <w:color w:val="000000"/>
-          <w:sz w:val="28"/>
-          <w:szCs w:val="28"/>
-          <w:lang w:eastAsia="ru-RU"/>
-        </w:rPr>
-        <w:t xml:space="preserve"> ?</w:t>
-      </w:r>
-    </w:p>
-    <w:p>
-      <w:pPr>
-        <w:spacing w:after="200" w:line="360" w:lineRule="auto"/>
-        <w:ind w:firstLine="709"/>
-        <w:jc w:val="both"/>
-        <w:rPr>
-          <w:rFonts w:ascii="Times New Roman" w:eastAsia="Times New Roman" w:hAnsi="Times New Roman"/>
-          <w:color w:val="000000"/>
-          <w:sz w:val="28"/>
-          <w:szCs w:val="28"/>
-          <w:lang w:eastAsia="ru-RU"/>
-        </w:rPr>
-      </w:pPr>
-      <w:r>
-        <w:rPr>
-          <w:rFonts w:ascii="Times New Roman" w:eastAsia="Times New Roman" w:hAnsi="Times New Roman"/>
-          <w:sz w:val="28"/>
-          <w:szCs w:val="28"/>
-          <w:lang w:eastAsia="ru-RU"/>
-        </w:rPr>
-        <w:t xml:space="preserve">Файлы обновятся на </w:t>
-      </w:r>
-      <w:proofErr w:type="spellStart"/>
-      <w:r>
-        <w:rPr>
-          <w:rFonts w:ascii="Times New Roman" w:eastAsia="Times New Roman" w:hAnsi="Times New Roman"/>
-          <w:sz w:val="28"/>
-          <w:szCs w:val="28"/>
-          <w:lang w:eastAsia="ru-RU"/>
-        </w:rPr>
-        <w:t>удвлённом</w:t>
-      </w:r>
-      <w:proofErr w:type="spellEnd"/>
-      <w:r>
-        <w:rPr>
-          <w:rFonts w:ascii="Times New Roman" w:eastAsia="Times New Roman" w:hAnsi="Times New Roman"/>
-          <w:sz w:val="28"/>
-          <w:szCs w:val="28"/>
-          <w:lang w:eastAsia="ru-RU"/>
-        </w:rPr>
-        <w:t xml:space="preserve"> репозитории.</w:t>
+        <w:t xml:space="preserve"> Как изменяется состояние локального репозитория Git после выполнения следующих операций: добавления/изменения файла в локальный репозиторий Git; добавления нового/ измененного файла под версионный контроль с помощью команды git add ; фиксации (коммита) изменений с помощью команды git commit и отправки изменений на сервер с помощью команды git push ?</w:t>
+      </w:r>
+    </w:p>
+    <w:p>
+      <w:pPr>
+        <w:spacing w:after="200" w:line="360" w:lineRule="auto"/>
+        <w:ind w:firstLine="709"/>
+        <w:jc w:val="both"/>
+        <w:rPr>
+          <w:rFonts w:ascii="Times New Roman" w:eastAsia="Times New Roman" w:hAnsi="Times New Roman"/>
+          <w:color w:val="000000"/>
+          <w:sz w:val="28"/>
+          <w:szCs w:val="28"/>
+          <w:lang w:eastAsia="ru-RU"/>
+        </w:rPr>
+      </w:pPr>
+      <w:r>
+        <w:rPr>
+          <w:rFonts w:ascii="Times New Roman" w:eastAsia="Times New Roman" w:hAnsi="Times New Roman"/>
+          <w:sz w:val="28"/>
+          <w:szCs w:val="28"/>
+          <w:lang w:eastAsia="ru-RU"/>
+        </w:rPr>
+        <w:t>Файлы обновятся на удвлённом репозитории.</w:t>
       </w:r>
     </w:p>
     <w:p>
@@ -5283,53 +3488,7 @@
           <w:szCs w:val="28"/>
           <w:lang w:eastAsia="ru-RU"/>
         </w:rPr>
-        <w:t xml:space="preserve"> У Вас имеется репозиторий на </w:t>
-      </w:r>
-      <w:proofErr w:type="spellStart"/>
-      <w:r>
-        <w:rPr>
-          <w:rFonts w:ascii="Times New Roman" w:eastAsia="Times New Roman" w:hAnsi="Times New Roman"/>
-          <w:color w:val="000000"/>
-          <w:sz w:val="28"/>
-          <w:szCs w:val="28"/>
-          <w:lang w:eastAsia="ru-RU"/>
-        </w:rPr>
-        <w:t>GitHub</w:t>
-      </w:r>
-      <w:proofErr w:type="spellEnd"/>
-      <w:r>
-        <w:rPr>
-          <w:rFonts w:ascii="Times New Roman" w:eastAsia="Times New Roman" w:hAnsi="Times New Roman"/>
-          <w:color w:val="000000"/>
-          <w:sz w:val="28"/>
-          <w:szCs w:val="28"/>
-          <w:lang w:eastAsia="ru-RU"/>
-        </w:rPr>
-        <w:t xml:space="preserve"> и два рабочих компьютера, с помощью которых Вы можете осуществлять работу над некоторым проектом с использованием этого репозитория. Опишите последовательность команд, с помощью которых оба локальных репозитория, связанных с репозиторием </w:t>
-      </w:r>
-      <w:proofErr w:type="spellStart"/>
-      <w:proofErr w:type="gramStart"/>
-      <w:r>
-        <w:rPr>
-          <w:rFonts w:ascii="Times New Roman" w:eastAsia="Times New Roman" w:hAnsi="Times New Roman"/>
-          <w:color w:val="000000"/>
-          <w:sz w:val="28"/>
-          <w:szCs w:val="28"/>
-          <w:lang w:eastAsia="ru-RU"/>
-        </w:rPr>
-        <w:t>GitHub</w:t>
-      </w:r>
-      <w:proofErr w:type="spellEnd"/>
-      <w:proofErr w:type="gramEnd"/>
-      <w:r>
-        <w:rPr>
-          <w:rFonts w:ascii="Times New Roman" w:eastAsia="Times New Roman" w:hAnsi="Times New Roman"/>
-          <w:color w:val="000000"/>
-          <w:sz w:val="28"/>
-          <w:szCs w:val="28"/>
-          <w:lang w:eastAsia="ru-RU"/>
-        </w:rPr>
-        <w:t xml:space="preserve"> будут находиться в синхронизированном состоянии.</w:t>
+        <w:t xml:space="preserve"> У Вас имеется репозиторий на GitHub и два рабочих компьютера, с помощью которых Вы можете осуществлять работу над некоторым проектом с использованием этого репозитория. Опишите последовательность команд, с помощью которых оба локальных репозитория, связанных с репозиторием GitHub будут находиться в синхронизированном состоянии.</w:t>
       </w:r>
     </w:p>
     <w:p>
@@ -5354,54 +3513,8 @@
           <w:szCs w:val="28"/>
           <w:lang w:eastAsia="ru-RU"/>
         </w:rPr>
-        <w:t xml:space="preserve">Примечание: описание необходимо начать с команды </w:t>
-      </w:r>
-      <w:proofErr w:type="spellStart"/>
-      <w:r>
-        <w:rPr>
-          <w:rFonts w:ascii="Times New Roman" w:eastAsia="Times New Roman" w:hAnsi="Times New Roman"/>
-          <w:color w:val="000000"/>
-          <w:sz w:val="28"/>
-          <w:szCs w:val="28"/>
-          <w:lang w:eastAsia="ru-RU"/>
-        </w:rPr>
-        <w:t>git</w:t>
-      </w:r>
-      <w:proofErr w:type="spellEnd"/>
-      <w:r>
-        <w:rPr>
-          <w:rFonts w:ascii="Times New Roman" w:eastAsia="Times New Roman" w:hAnsi="Times New Roman"/>
-          <w:color w:val="000000"/>
-          <w:sz w:val="28"/>
-          <w:szCs w:val="28"/>
-          <w:lang w:eastAsia="ru-RU"/>
-        </w:rPr>
-        <w:t xml:space="preserve"> </w:t>
-      </w:r>
-      <w:proofErr w:type="spellStart"/>
-      <w:proofErr w:type="gramStart"/>
-      <w:r>
-        <w:rPr>
-          <w:rFonts w:ascii="Times New Roman" w:eastAsia="Times New Roman" w:hAnsi="Times New Roman"/>
-          <w:color w:val="000000"/>
-          <w:sz w:val="28"/>
-          <w:szCs w:val="28"/>
-          <w:lang w:eastAsia="ru-RU"/>
-        </w:rPr>
-        <w:t>clone</w:t>
-      </w:r>
-      <w:proofErr w:type="spellEnd"/>
-      <w:r>
-        <w:rPr>
-          <w:rFonts w:ascii="Times New Roman" w:eastAsia="Times New Roman" w:hAnsi="Times New Roman"/>
-          <w:color w:val="000000"/>
-          <w:sz w:val="28"/>
-          <w:szCs w:val="28"/>
-          <w:lang w:eastAsia="ru-RU"/>
-        </w:rPr>
-        <w:t xml:space="preserve"> .</w:t>
-      </w:r>
-      <w:proofErr w:type="gramEnd"/>
+        <w:t>Примечание: описание необходимо начать с команды git clone .</w:t>
+      </w:r>
     </w:p>
     <w:p>
       <w:pPr>
@@ -5423,47 +3536,7 @@
           <w:szCs w:val="28"/>
           <w:lang w:eastAsia="ru-RU"/>
         </w:rPr>
-        <w:t xml:space="preserve">1) Клонируем репозиторий на каждый из компьютеров, используя команду </w:t>
-      </w:r>
-      <w:proofErr w:type="spellStart"/>
-      <w:r>
-        <w:rPr>
-          <w:rFonts w:ascii="Times New Roman" w:eastAsia="Times New Roman" w:hAnsi="Times New Roman"/>
-          <w:sz w:val="28"/>
-          <w:szCs w:val="28"/>
-          <w:lang w:eastAsia="ru-RU"/>
-        </w:rPr>
-        <w:t>git</w:t>
-      </w:r>
-      <w:proofErr w:type="spellEnd"/>
-      <w:r>
-        <w:rPr>
-          <w:rFonts w:ascii="Times New Roman" w:eastAsia="Times New Roman" w:hAnsi="Times New Roman"/>
-          <w:sz w:val="28"/>
-          <w:szCs w:val="28"/>
-          <w:lang w:eastAsia="ru-RU"/>
-        </w:rPr>
-        <w:t xml:space="preserve"> </w:t>
-      </w:r>
-      <w:proofErr w:type="spellStart"/>
-      <w:r>
-        <w:rPr>
-          <w:rFonts w:ascii="Times New Roman" w:eastAsia="Times New Roman" w:hAnsi="Times New Roman"/>
-          <w:sz w:val="28"/>
-          <w:szCs w:val="28"/>
-          <w:lang w:eastAsia="ru-RU"/>
-        </w:rPr>
-        <w:t>clone</w:t>
-      </w:r>
-      <w:proofErr w:type="spellEnd"/>
-      <w:r>
-        <w:rPr>
-          <w:rFonts w:ascii="Times New Roman" w:eastAsia="Times New Roman" w:hAnsi="Times New Roman"/>
-          <w:sz w:val="28"/>
-          <w:szCs w:val="28"/>
-          <w:lang w:eastAsia="ru-RU"/>
-        </w:rPr>
-        <w:t xml:space="preserve"> и ссылку. </w:t>
+        <w:t xml:space="preserve">1) Клонируем репозиторий на каждый из компьютеров, используя команду git clone и ссылку. </w:t>
       </w:r>
     </w:p>
     <w:p>
@@ -5487,47 +3560,7 @@
           <w:szCs w:val="28"/>
           <w:lang w:eastAsia="ru-RU"/>
         </w:rPr>
-        <w:t xml:space="preserve">2) Для синхронизации изменений используем команду </w:t>
-      </w:r>
-      <w:proofErr w:type="spellStart"/>
-      <w:r>
-        <w:rPr>
-          <w:rFonts w:ascii="Times New Roman" w:eastAsia="Times New Roman" w:hAnsi="Times New Roman"/>
-          <w:sz w:val="28"/>
-          <w:szCs w:val="28"/>
-          <w:lang w:eastAsia="ru-RU"/>
-        </w:rPr>
-        <w:t>git</w:t>
-      </w:r>
-      <w:proofErr w:type="spellEnd"/>
-      <w:r>
-        <w:rPr>
-          <w:rFonts w:ascii="Times New Roman" w:eastAsia="Times New Roman" w:hAnsi="Times New Roman"/>
-          <w:sz w:val="28"/>
-          <w:szCs w:val="28"/>
-          <w:lang w:eastAsia="ru-RU"/>
-        </w:rPr>
-        <w:t xml:space="preserve"> </w:t>
-      </w:r>
-      <w:proofErr w:type="spellStart"/>
-      <w:r>
-        <w:rPr>
-          <w:rFonts w:ascii="Times New Roman" w:eastAsia="Times New Roman" w:hAnsi="Times New Roman"/>
-          <w:sz w:val="28"/>
-          <w:szCs w:val="28"/>
-          <w:lang w:eastAsia="ru-RU"/>
-        </w:rPr>
-        <w:t>pull</w:t>
-      </w:r>
-      <w:proofErr w:type="spellEnd"/>
-      <w:r>
-        <w:rPr>
-          <w:rFonts w:ascii="Times New Roman" w:eastAsia="Times New Roman" w:hAnsi="Times New Roman"/>
-          <w:sz w:val="28"/>
-          <w:szCs w:val="28"/>
-          <w:lang w:eastAsia="ru-RU"/>
-        </w:rPr>
-        <w:t>.</w:t>
+        <w:t>2) Для синхронизации изменений используем команду git pull.</w:t>
       </w:r>
     </w:p>
     <w:p>
@@ -5555,273 +3588,74 @@
           <w:szCs w:val="28"/>
           <w:lang w:eastAsia="ru-RU"/>
         </w:rPr>
-        <w:t xml:space="preserve"> </w:t>
-      </w:r>
-      <w:proofErr w:type="spellStart"/>
-      <w:r>
-        <w:rPr>
-          <w:rFonts w:ascii="Times New Roman" w:eastAsia="Times New Roman" w:hAnsi="Times New Roman"/>
-          <w:color w:val="000000"/>
-          <w:sz w:val="28"/>
-          <w:szCs w:val="28"/>
-          <w:lang w:eastAsia="ru-RU"/>
-        </w:rPr>
-        <w:t>GitHub</w:t>
-      </w:r>
-      <w:proofErr w:type="spellEnd"/>
-      <w:r>
-        <w:rPr>
-          <w:rFonts w:ascii="Times New Roman" w:eastAsia="Times New Roman" w:hAnsi="Times New Roman"/>
-          <w:color w:val="000000"/>
-          <w:sz w:val="28"/>
-          <w:szCs w:val="28"/>
-          <w:lang w:eastAsia="ru-RU"/>
-        </w:rPr>
-        <w:t xml:space="preserve"> является не единственным сервисом, работающим с </w:t>
-      </w:r>
-      <w:proofErr w:type="spellStart"/>
-      <w:r>
-        <w:rPr>
-          <w:rFonts w:ascii="Times New Roman" w:eastAsia="Times New Roman" w:hAnsi="Times New Roman"/>
-          <w:color w:val="000000"/>
-          <w:sz w:val="28"/>
-          <w:szCs w:val="28"/>
-          <w:lang w:eastAsia="ru-RU"/>
-        </w:rPr>
-        <w:t>Git</w:t>
-      </w:r>
-      <w:proofErr w:type="spellEnd"/>
-      <w:r>
-        <w:rPr>
-          <w:rFonts w:ascii="Times New Roman" w:eastAsia="Times New Roman" w:hAnsi="Times New Roman"/>
-          <w:color w:val="000000"/>
-          <w:sz w:val="28"/>
-          <w:szCs w:val="28"/>
-          <w:lang w:eastAsia="ru-RU"/>
-        </w:rPr>
-        <w:t xml:space="preserve">. Какие сервисы еще Вам известны? Приведите сравнительный анализ одного из таких сервисов с </w:t>
-      </w:r>
-      <w:proofErr w:type="spellStart"/>
-      <w:r>
-        <w:rPr>
-          <w:rFonts w:ascii="Times New Roman" w:eastAsia="Times New Roman" w:hAnsi="Times New Roman"/>
-          <w:color w:val="000000"/>
-          <w:sz w:val="28"/>
-          <w:szCs w:val="28"/>
-          <w:lang w:eastAsia="ru-RU"/>
-        </w:rPr>
-        <w:t>GitHub</w:t>
-      </w:r>
-      <w:proofErr w:type="spellEnd"/>
-      <w:r>
-        <w:rPr>
-          <w:rFonts w:ascii="Times New Roman" w:eastAsia="Times New Roman" w:hAnsi="Times New Roman"/>
-          <w:color w:val="000000"/>
-          <w:sz w:val="28"/>
-          <w:szCs w:val="28"/>
-          <w:lang w:eastAsia="ru-RU"/>
-        </w:rPr>
-        <w:t>.</w:t>
-      </w:r>
-    </w:p>
-    <w:p>
-      <w:pPr>
-        <w:spacing w:after="200" w:line="360" w:lineRule="auto"/>
-        <w:ind w:firstLine="709"/>
-        <w:jc w:val="both"/>
-        <w:rPr>
-          <w:rFonts w:ascii="Times New Roman" w:eastAsia="Times New Roman" w:hAnsi="Times New Roman"/>
-          <w:sz w:val="28"/>
-          <w:szCs w:val="28"/>
-          <w:lang w:eastAsia="ru-RU"/>
-        </w:rPr>
-      </w:pPr>
-      <w:proofErr w:type="spellStart"/>
-      <w:r>
-        <w:rPr>
-          <w:rFonts w:ascii="Times New Roman" w:eastAsia="Times New Roman" w:hAnsi="Times New Roman"/>
-          <w:sz w:val="28"/>
-          <w:szCs w:val="28"/>
-          <w:lang w:eastAsia="ru-RU"/>
-        </w:rPr>
-        <w:t>GitLab</w:t>
-      </w:r>
-      <w:proofErr w:type="spellEnd"/>
-      <w:r>
-        <w:rPr>
-          <w:rFonts w:ascii="Times New Roman" w:eastAsia="Times New Roman" w:hAnsi="Times New Roman"/>
-          <w:sz w:val="28"/>
-          <w:szCs w:val="28"/>
-          <w:lang w:eastAsia="ru-RU"/>
-        </w:rPr>
-        <w:t xml:space="preserve"> — альтернатива </w:t>
-      </w:r>
-      <w:proofErr w:type="spellStart"/>
-      <w:r>
-        <w:rPr>
-          <w:rFonts w:ascii="Times New Roman" w:eastAsia="Times New Roman" w:hAnsi="Times New Roman"/>
-          <w:sz w:val="28"/>
-          <w:szCs w:val="28"/>
-          <w:lang w:eastAsia="ru-RU"/>
-        </w:rPr>
-        <w:t>GitHub</w:t>
-      </w:r>
-      <w:proofErr w:type="spellEnd"/>
-      <w:r>
-        <w:rPr>
-          <w:rFonts w:ascii="Times New Roman" w:eastAsia="Times New Roman" w:hAnsi="Times New Roman"/>
-          <w:sz w:val="28"/>
-          <w:szCs w:val="28"/>
-          <w:lang w:eastAsia="ru-RU"/>
-        </w:rPr>
-        <w:t xml:space="preserve"> номер один. </w:t>
-      </w:r>
-      <w:proofErr w:type="spellStart"/>
-      <w:r>
-        <w:rPr>
-          <w:rFonts w:ascii="Times New Roman" w:eastAsia="Times New Roman" w:hAnsi="Times New Roman"/>
-          <w:sz w:val="28"/>
-          <w:szCs w:val="28"/>
-          <w:lang w:eastAsia="ru-RU"/>
-        </w:rPr>
-        <w:t>GitLab</w:t>
-      </w:r>
-      <w:proofErr w:type="spellEnd"/>
-      <w:r>
-        <w:rPr>
-          <w:rFonts w:ascii="Times New Roman" w:eastAsia="Times New Roman" w:hAnsi="Times New Roman"/>
-          <w:sz w:val="28"/>
-          <w:szCs w:val="28"/>
-          <w:lang w:eastAsia="ru-RU"/>
-        </w:rPr>
-        <w:t xml:space="preserve"> предоставляет не только веб-сервис для совместной работы, но и программное обеспечение с открытым исходным кодом. </w:t>
-      </w:r>
-    </w:p>
-    <w:p>
-      <w:pPr>
-        <w:spacing w:after="200" w:line="360" w:lineRule="auto"/>
-        <w:ind w:firstLine="709"/>
-        <w:jc w:val="both"/>
-        <w:rPr>
-          <w:rFonts w:ascii="Times New Roman" w:eastAsia="Times New Roman" w:hAnsi="Times New Roman"/>
-          <w:sz w:val="28"/>
-          <w:szCs w:val="28"/>
-          <w:lang w:eastAsia="ru-RU"/>
-        </w:rPr>
-      </w:pPr>
-      <w:proofErr w:type="spellStart"/>
-      <w:r>
-        <w:rPr>
-          <w:rFonts w:ascii="Times New Roman" w:eastAsia="Times New Roman" w:hAnsi="Times New Roman"/>
-          <w:sz w:val="28"/>
-          <w:szCs w:val="28"/>
-          <w:lang w:eastAsia="ru-RU"/>
-        </w:rPr>
-        <w:t>SourceForge</w:t>
-      </w:r>
-      <w:proofErr w:type="spellEnd"/>
-      <w:r>
-        <w:rPr>
-          <w:rFonts w:ascii="Times New Roman" w:eastAsia="Times New Roman" w:hAnsi="Times New Roman"/>
-          <w:sz w:val="28"/>
-          <w:szCs w:val="28"/>
-          <w:lang w:eastAsia="ru-RU"/>
-        </w:rPr>
-        <w:t xml:space="preserve"> — ещё одна крупная альтернатива </w:t>
-      </w:r>
-      <w:proofErr w:type="spellStart"/>
-      <w:r>
-        <w:rPr>
-          <w:rFonts w:ascii="Times New Roman" w:eastAsia="Times New Roman" w:hAnsi="Times New Roman"/>
-          <w:sz w:val="28"/>
-          <w:szCs w:val="28"/>
-          <w:lang w:eastAsia="ru-RU"/>
-        </w:rPr>
-        <w:t>GitHub</w:t>
-      </w:r>
-      <w:proofErr w:type="spellEnd"/>
-      <w:r>
-        <w:rPr>
-          <w:rFonts w:ascii="Times New Roman" w:eastAsia="Times New Roman" w:hAnsi="Times New Roman"/>
-          <w:sz w:val="28"/>
-          <w:szCs w:val="28"/>
-          <w:lang w:eastAsia="ru-RU"/>
-        </w:rPr>
-        <w:t xml:space="preserve">, сконцентрировавшаяся на Open Source. Многие дистрибутивы и приложения Linux обитают на </w:t>
-      </w:r>
-      <w:proofErr w:type="spellStart"/>
-      <w:r>
-        <w:rPr>
-          <w:rFonts w:ascii="Times New Roman" w:eastAsia="Times New Roman" w:hAnsi="Times New Roman"/>
-          <w:sz w:val="28"/>
-          <w:szCs w:val="28"/>
-          <w:lang w:eastAsia="ru-RU"/>
-        </w:rPr>
-        <w:t>SourceForge</w:t>
-      </w:r>
-      <w:proofErr w:type="spellEnd"/>
-      <w:r>
-        <w:rPr>
-          <w:rFonts w:ascii="Times New Roman" w:eastAsia="Times New Roman" w:hAnsi="Times New Roman"/>
-          <w:sz w:val="28"/>
-          <w:szCs w:val="28"/>
-          <w:lang w:eastAsia="ru-RU"/>
-        </w:rPr>
-        <w:t xml:space="preserve"> </w:t>
-      </w:r>
-    </w:p>
-    <w:p>
-      <w:pPr>
-        <w:spacing w:after="200" w:line="360" w:lineRule="auto"/>
-        <w:ind w:firstLine="709"/>
-        <w:jc w:val="both"/>
-        <w:rPr>
-          <w:rFonts w:ascii="Times New Roman" w:eastAsia="Times New Roman" w:hAnsi="Times New Roman"/>
-          <w:color w:val="000000"/>
-          <w:sz w:val="28"/>
-          <w:szCs w:val="28"/>
-          <w:lang w:eastAsia="ru-RU"/>
-        </w:rPr>
-      </w:pPr>
-      <w:proofErr w:type="spellStart"/>
-      <w:r>
-        <w:rPr>
-          <w:rFonts w:ascii="Times New Roman" w:eastAsia="Times New Roman" w:hAnsi="Times New Roman"/>
-          <w:sz w:val="28"/>
-          <w:szCs w:val="28"/>
-          <w:lang w:eastAsia="ru-RU"/>
-        </w:rPr>
-        <w:t>Launchpad</w:t>
-      </w:r>
-      <w:proofErr w:type="spellEnd"/>
-      <w:r>
-        <w:rPr>
-          <w:rFonts w:ascii="Times New Roman" w:eastAsia="Times New Roman" w:hAnsi="Times New Roman"/>
-          <w:sz w:val="28"/>
-          <w:szCs w:val="28"/>
-          <w:lang w:eastAsia="ru-RU"/>
-        </w:rPr>
-        <w:t xml:space="preserve"> — платформа для совместной работы над программным обеспечением от </w:t>
-      </w:r>
-      <w:proofErr w:type="spellStart"/>
-      <w:r>
-        <w:rPr>
-          <w:rFonts w:ascii="Times New Roman" w:eastAsia="Times New Roman" w:hAnsi="Times New Roman"/>
-          <w:sz w:val="28"/>
-          <w:szCs w:val="28"/>
-          <w:lang w:eastAsia="ru-RU"/>
-        </w:rPr>
-        <w:t>Canonical</w:t>
-      </w:r>
-      <w:proofErr w:type="spellEnd"/>
-      <w:r>
-        <w:rPr>
-          <w:rFonts w:ascii="Times New Roman" w:eastAsia="Times New Roman" w:hAnsi="Times New Roman"/>
-          <w:sz w:val="28"/>
-          <w:szCs w:val="28"/>
-          <w:lang w:eastAsia="ru-RU"/>
-        </w:rPr>
-        <w:t xml:space="preserve">, компании-разработчика Ubuntu. На ней </w:t>
+        <w:t xml:space="preserve"> GitHub является не единственным сервисом, работающим с Git. Какие сервисы еще Вам известны? Приведите сравнительный анализ одного из таких сервисов с GitHub.</w:t>
+      </w:r>
+    </w:p>
+    <w:p>
+      <w:pPr>
+        <w:spacing w:after="200" w:line="360" w:lineRule="auto"/>
+        <w:ind w:firstLine="709"/>
+        <w:jc w:val="both"/>
+        <w:rPr>
+          <w:rFonts w:ascii="Times New Roman" w:eastAsia="Times New Roman" w:hAnsi="Times New Roman"/>
+          <w:sz w:val="28"/>
+          <w:szCs w:val="28"/>
+          <w:lang w:eastAsia="ru-RU"/>
+        </w:rPr>
+      </w:pPr>
+      <w:r>
+        <w:rPr>
+          <w:rFonts w:ascii="Times New Roman" w:eastAsia="Times New Roman" w:hAnsi="Times New Roman"/>
+          <w:sz w:val="28"/>
+          <w:szCs w:val="28"/>
+          <w:lang w:eastAsia="ru-RU"/>
+        </w:rPr>
+        <w:t xml:space="preserve">GitLab — альтернатива GitHub номер один. GitLab предоставляет не только веб-сервис для совместной работы, но и программное обеспечение с открытым исходным кодом. </w:t>
+      </w:r>
+    </w:p>
+    <w:p>
+      <w:pPr>
+        <w:spacing w:after="200" w:line="360" w:lineRule="auto"/>
+        <w:ind w:firstLine="709"/>
+        <w:jc w:val="both"/>
+        <w:rPr>
+          <w:rFonts w:ascii="Times New Roman" w:eastAsia="Times New Roman" w:hAnsi="Times New Roman"/>
+          <w:sz w:val="28"/>
+          <w:szCs w:val="28"/>
+          <w:lang w:eastAsia="ru-RU"/>
+        </w:rPr>
+      </w:pPr>
+      <w:r>
+        <w:rPr>
+          <w:rFonts w:ascii="Times New Roman" w:eastAsia="Times New Roman" w:hAnsi="Times New Roman"/>
+          <w:sz w:val="28"/>
+          <w:szCs w:val="28"/>
+          <w:lang w:eastAsia="ru-RU"/>
+        </w:rPr>
+        <w:t xml:space="preserve">SourceForge — ещё одна крупная альтернатива GitHub, сконцентрировавшаяся на Open Source. Многие дистрибутивы и приложения Linux обитают на SourceForge </w:t>
+      </w:r>
+    </w:p>
+    <w:p>
+      <w:pPr>
+        <w:spacing w:after="200" w:line="360" w:lineRule="auto"/>
+        <w:ind w:firstLine="709"/>
+        <w:jc w:val="both"/>
+        <w:rPr>
+          <w:rFonts w:ascii="Times New Roman" w:eastAsia="Times New Roman" w:hAnsi="Times New Roman"/>
+          <w:color w:val="000000"/>
+          <w:sz w:val="28"/>
+          <w:szCs w:val="28"/>
+          <w:lang w:eastAsia="ru-RU"/>
+        </w:rPr>
+      </w:pPr>
+      <w:r>
+        <w:rPr>
+          <w:rFonts w:ascii="Times New Roman" w:eastAsia="Times New Roman" w:hAnsi="Times New Roman"/>
+          <w:sz w:val="28"/>
+          <w:szCs w:val="28"/>
+          <w:lang w:eastAsia="ru-RU"/>
+        </w:rPr>
+        <w:t xml:space="preserve">Launchpad — платформа для совместной работы над программным обеспечением от Canonical, компании-разработчика Ubuntu. На ней </w:t>
       </w:r>
       <w:r>
         <w:rPr>
@@ -5859,482 +3693,96 @@
           <w:szCs w:val="28"/>
           <w:lang w:eastAsia="ru-RU"/>
         </w:rPr>
-        <w:t xml:space="preserve"> Интерфейс командной строки является не единственным и далеко не самым удобным способом работы с </w:t>
-      </w:r>
-      <w:proofErr w:type="spellStart"/>
-      <w:r>
-        <w:rPr>
-          <w:rFonts w:ascii="Times New Roman" w:eastAsia="Times New Roman" w:hAnsi="Times New Roman"/>
-          <w:color w:val="000000"/>
-          <w:sz w:val="28"/>
-          <w:szCs w:val="28"/>
-          <w:lang w:eastAsia="ru-RU"/>
-        </w:rPr>
-        <w:t>Git</w:t>
-      </w:r>
-      <w:proofErr w:type="spellEnd"/>
-      <w:r>
-        <w:rPr>
-          <w:rFonts w:ascii="Times New Roman" w:eastAsia="Times New Roman" w:hAnsi="Times New Roman"/>
-          <w:color w:val="000000"/>
-          <w:sz w:val="28"/>
-          <w:szCs w:val="28"/>
-          <w:lang w:eastAsia="ru-RU"/>
-        </w:rPr>
-        <w:t xml:space="preserve">. Какие Вам известны программные средства с графическим интерфейсом пользователя для работы с </w:t>
-      </w:r>
-      <w:proofErr w:type="spellStart"/>
-      <w:r>
-        <w:rPr>
-          <w:rFonts w:ascii="Times New Roman" w:eastAsia="Times New Roman" w:hAnsi="Times New Roman"/>
-          <w:color w:val="000000"/>
-          <w:sz w:val="28"/>
-          <w:szCs w:val="28"/>
-          <w:lang w:eastAsia="ru-RU"/>
-        </w:rPr>
-        <w:t>Git</w:t>
-      </w:r>
-      <w:proofErr w:type="spellEnd"/>
-      <w:r>
-        <w:rPr>
-          <w:rFonts w:ascii="Times New Roman" w:eastAsia="Times New Roman" w:hAnsi="Times New Roman"/>
-          <w:color w:val="000000"/>
-          <w:sz w:val="28"/>
-          <w:szCs w:val="28"/>
-          <w:lang w:eastAsia="ru-RU"/>
-        </w:rPr>
-        <w:t xml:space="preserve">? Приведите, как реализуются описанные в лабораторной работе операции </w:t>
-      </w:r>
-      <w:proofErr w:type="spellStart"/>
-      <w:r>
-        <w:rPr>
-          <w:rFonts w:ascii="Times New Roman" w:eastAsia="Times New Roman" w:hAnsi="Times New Roman"/>
-          <w:color w:val="000000"/>
-          <w:sz w:val="28"/>
-          <w:szCs w:val="28"/>
-          <w:lang w:eastAsia="ru-RU"/>
-        </w:rPr>
-        <w:t>Git</w:t>
-      </w:r>
-      <w:proofErr w:type="spellEnd"/>
-      <w:r>
-        <w:rPr>
-          <w:rFonts w:ascii="Times New Roman" w:eastAsia="Times New Roman" w:hAnsi="Times New Roman"/>
-          <w:color w:val="000000"/>
-          <w:sz w:val="28"/>
-          <w:szCs w:val="28"/>
-          <w:lang w:eastAsia="ru-RU"/>
-        </w:rPr>
-        <w:t xml:space="preserve"> с помощью одного из таких программных средств.</w:t>
-      </w:r>
-    </w:p>
-    <w:p>
-      <w:pPr>
-        <w:spacing w:after="200" w:line="360" w:lineRule="auto"/>
-        <w:ind w:firstLine="709"/>
-        <w:jc w:val="both"/>
-        <w:rPr>
-          <w:rFonts w:ascii="Times New Roman" w:eastAsia="Times New Roman" w:hAnsi="Times New Roman"/>
-          <w:sz w:val="28"/>
-          <w:szCs w:val="28"/>
-          <w:lang w:eastAsia="ru-RU"/>
-        </w:rPr>
-      </w:pPr>
-      <w:r>
-        <w:rPr>
-          <w:rFonts w:ascii="Times New Roman" w:eastAsia="Times New Roman" w:hAnsi="Times New Roman"/>
-          <w:sz w:val="28"/>
-          <w:szCs w:val="28"/>
-          <w:lang w:eastAsia="ru-RU"/>
-        </w:rPr>
-        <w:t xml:space="preserve">1) </w:t>
-      </w:r>
-      <w:proofErr w:type="spellStart"/>
-      <w:r>
-        <w:rPr>
-          <w:rFonts w:ascii="Times New Roman" w:eastAsia="Times New Roman" w:hAnsi="Times New Roman"/>
-          <w:sz w:val="28"/>
-          <w:szCs w:val="28"/>
-          <w:lang w:eastAsia="ru-RU"/>
-        </w:rPr>
-        <w:t>GitHub</w:t>
-      </w:r>
-      <w:proofErr w:type="spellEnd"/>
-      <w:r>
-        <w:rPr>
-          <w:rFonts w:ascii="Times New Roman" w:eastAsia="Times New Roman" w:hAnsi="Times New Roman"/>
-          <w:sz w:val="28"/>
-          <w:szCs w:val="28"/>
-          <w:lang w:eastAsia="ru-RU"/>
-        </w:rPr>
-        <w:t xml:space="preserve"> Desktop это бесплатное приложение с открытым исходным кодом, разработанное </w:t>
-      </w:r>
-      <w:proofErr w:type="spellStart"/>
-      <w:r>
-        <w:rPr>
-          <w:rFonts w:ascii="Times New Roman" w:eastAsia="Times New Roman" w:hAnsi="Times New Roman"/>
-          <w:sz w:val="28"/>
-          <w:szCs w:val="28"/>
-          <w:lang w:eastAsia="ru-RU"/>
-        </w:rPr>
-        <w:t>GitHub</w:t>
-      </w:r>
-      <w:proofErr w:type="spellEnd"/>
-      <w:r>
-        <w:rPr>
-          <w:rFonts w:ascii="Times New Roman" w:eastAsia="Times New Roman" w:hAnsi="Times New Roman"/>
-          <w:sz w:val="28"/>
-          <w:szCs w:val="28"/>
-          <w:lang w:eastAsia="ru-RU"/>
-        </w:rPr>
-        <w:t xml:space="preserve">. С его помощью можно взаимодействовать с </w:t>
-      </w:r>
-      <w:proofErr w:type="spellStart"/>
-      <w:r>
-        <w:rPr>
-          <w:rFonts w:ascii="Times New Roman" w:eastAsia="Times New Roman" w:hAnsi="Times New Roman"/>
-          <w:sz w:val="28"/>
-          <w:szCs w:val="28"/>
-          <w:lang w:eastAsia="ru-RU"/>
-        </w:rPr>
-        <w:t>GitHub</w:t>
-      </w:r>
-      <w:proofErr w:type="spellEnd"/>
-      <w:r>
-        <w:rPr>
-          <w:rFonts w:ascii="Times New Roman" w:eastAsia="Times New Roman" w:hAnsi="Times New Roman"/>
-          <w:sz w:val="28"/>
-          <w:szCs w:val="28"/>
-          <w:lang w:eastAsia="ru-RU"/>
-        </w:rPr>
-        <w:t xml:space="preserve">, а также с другими платформами (включая </w:t>
-      </w:r>
-      <w:proofErr w:type="spellStart"/>
-      <w:r>
-        <w:rPr>
-          <w:rFonts w:ascii="Times New Roman" w:eastAsia="Times New Roman" w:hAnsi="Times New Roman"/>
-          <w:sz w:val="28"/>
-          <w:szCs w:val="28"/>
-          <w:lang w:eastAsia="ru-RU"/>
-        </w:rPr>
-        <w:t>GitLab</w:t>
-      </w:r>
-      <w:proofErr w:type="spellEnd"/>
-      <w:r>
-        <w:rPr>
-          <w:rFonts w:ascii="Times New Roman" w:eastAsia="Times New Roman" w:hAnsi="Times New Roman"/>
-          <w:sz w:val="28"/>
-          <w:szCs w:val="28"/>
-          <w:lang w:eastAsia="ru-RU"/>
-        </w:rPr>
-        <w:t xml:space="preserve">). </w:t>
-      </w:r>
-    </w:p>
-    <w:p>
-      <w:pPr>
-        <w:spacing w:after="200" w:line="360" w:lineRule="auto"/>
-        <w:ind w:firstLine="709"/>
-        <w:jc w:val="both"/>
-        <w:rPr>
-          <w:rFonts w:ascii="Times New Roman" w:eastAsia="Times New Roman" w:hAnsi="Times New Roman"/>
-          <w:sz w:val="28"/>
-          <w:szCs w:val="28"/>
-          <w:lang w:eastAsia="ru-RU"/>
-        </w:rPr>
-      </w:pPr>
-      <w:r>
-        <w:rPr>
-          <w:rFonts w:ascii="Times New Roman" w:eastAsia="Times New Roman" w:hAnsi="Times New Roman"/>
-          <w:sz w:val="28"/>
-          <w:szCs w:val="28"/>
-          <w:lang w:eastAsia="ru-RU"/>
-        </w:rPr>
-        <w:t xml:space="preserve">2) </w:t>
-      </w:r>
-      <w:proofErr w:type="spellStart"/>
-      <w:r>
-        <w:rPr>
-          <w:rFonts w:ascii="Times New Roman" w:eastAsia="Times New Roman" w:hAnsi="Times New Roman"/>
-          <w:sz w:val="28"/>
-          <w:szCs w:val="28"/>
-          <w:lang w:eastAsia="ru-RU"/>
-        </w:rPr>
-        <w:t>Fork</w:t>
-      </w:r>
-      <w:proofErr w:type="spellEnd"/>
-      <w:r>
-        <w:rPr>
-          <w:rFonts w:ascii="Times New Roman" w:eastAsia="Times New Roman" w:hAnsi="Times New Roman"/>
-          <w:sz w:val="28"/>
-          <w:szCs w:val="28"/>
-          <w:lang w:eastAsia="ru-RU"/>
-        </w:rPr>
-        <w:t xml:space="preserve"> это весьма продвинутый GUI-клиент для </w:t>
-      </w:r>
-      <w:proofErr w:type="spellStart"/>
-      <w:r>
-        <w:rPr>
-          <w:rFonts w:ascii="Times New Roman" w:eastAsia="Times New Roman" w:hAnsi="Times New Roman"/>
-          <w:sz w:val="28"/>
-          <w:szCs w:val="28"/>
-          <w:lang w:eastAsia="ru-RU"/>
-        </w:rPr>
-        <w:t>macOS</w:t>
-      </w:r>
-      <w:proofErr w:type="spellEnd"/>
-      <w:r>
-        <w:rPr>
-          <w:rFonts w:ascii="Times New Roman" w:eastAsia="Times New Roman" w:hAnsi="Times New Roman"/>
-          <w:sz w:val="28"/>
-          <w:szCs w:val="28"/>
-          <w:lang w:eastAsia="ru-RU"/>
-        </w:rPr>
-        <w:t xml:space="preserve"> и Windows (с бесплатным пробным периодом). В фокусе этого инструмента скорость, дружественность к пользователю и эффективность. К особенностям </w:t>
-      </w:r>
-      <w:proofErr w:type="spellStart"/>
-      <w:r>
-        <w:rPr>
-          <w:rFonts w:ascii="Times New Roman" w:eastAsia="Times New Roman" w:hAnsi="Times New Roman"/>
-          <w:sz w:val="28"/>
-          <w:szCs w:val="28"/>
-          <w:lang w:eastAsia="ru-RU"/>
-        </w:rPr>
-        <w:t>Fork</w:t>
-      </w:r>
-      <w:proofErr w:type="spellEnd"/>
-      <w:r>
-        <w:rPr>
-          <w:rFonts w:ascii="Times New Roman" w:eastAsia="Times New Roman" w:hAnsi="Times New Roman"/>
-          <w:sz w:val="28"/>
-          <w:szCs w:val="28"/>
-          <w:lang w:eastAsia="ru-RU"/>
-        </w:rPr>
-        <w:t xml:space="preserve"> можно отнести красивый вид, кнопки быстрого доступа, встроенную систему разрешения конфликтов слияния, менеджер репозитория, уведомления </w:t>
-      </w:r>
-      <w:proofErr w:type="spellStart"/>
-      <w:r>
-        <w:rPr>
-          <w:rFonts w:ascii="Times New Roman" w:eastAsia="Times New Roman" w:hAnsi="Times New Roman"/>
-          <w:sz w:val="28"/>
-          <w:szCs w:val="28"/>
-          <w:lang w:eastAsia="ru-RU"/>
-        </w:rPr>
-        <w:t>GitHub</w:t>
-      </w:r>
-      <w:proofErr w:type="spellEnd"/>
-      <w:r>
-        <w:rPr>
-          <w:rFonts w:ascii="Times New Roman" w:eastAsia="Times New Roman" w:hAnsi="Times New Roman"/>
-          <w:sz w:val="28"/>
-          <w:szCs w:val="28"/>
-          <w:lang w:eastAsia="ru-RU"/>
-        </w:rPr>
-        <w:t xml:space="preserve">. </w:t>
-      </w:r>
-    </w:p>
-    <w:p>
-      <w:pPr>
-        <w:spacing w:after="200" w:line="360" w:lineRule="auto"/>
-        <w:ind w:firstLine="709"/>
-        <w:jc w:val="both"/>
-        <w:rPr>
-          <w:rFonts w:ascii="Times New Roman" w:eastAsia="Times New Roman" w:hAnsi="Times New Roman"/>
-          <w:sz w:val="28"/>
-          <w:szCs w:val="28"/>
-          <w:lang w:eastAsia="ru-RU"/>
-        </w:rPr>
-      </w:pPr>
-      <w:r>
-        <w:rPr>
-          <w:rFonts w:ascii="Times New Roman" w:eastAsia="Times New Roman" w:hAnsi="Times New Roman"/>
-          <w:sz w:val="28"/>
-          <w:szCs w:val="28"/>
-          <w:lang w:eastAsia="ru-RU"/>
-        </w:rPr>
-        <w:t xml:space="preserve">3) </w:t>
-      </w:r>
-      <w:proofErr w:type="spellStart"/>
-      <w:r>
-        <w:rPr>
-          <w:rFonts w:ascii="Times New Roman" w:eastAsia="Times New Roman" w:hAnsi="Times New Roman"/>
-          <w:sz w:val="28"/>
-          <w:szCs w:val="28"/>
-          <w:lang w:eastAsia="ru-RU"/>
-        </w:rPr>
-        <w:t>Sourcetree</w:t>
-      </w:r>
-      <w:proofErr w:type="spellEnd"/>
-      <w:r>
-        <w:rPr>
-          <w:rFonts w:ascii="Times New Roman" w:eastAsia="Times New Roman" w:hAnsi="Times New Roman"/>
-          <w:sz w:val="28"/>
-          <w:szCs w:val="28"/>
-          <w:lang w:eastAsia="ru-RU"/>
-        </w:rPr>
-        <w:t xml:space="preserve"> это бесплатный GUI </w:t>
-      </w:r>
-      <w:proofErr w:type="spellStart"/>
-      <w:r>
-        <w:rPr>
-          <w:rFonts w:ascii="Times New Roman" w:eastAsia="Times New Roman" w:hAnsi="Times New Roman"/>
-          <w:sz w:val="28"/>
-          <w:szCs w:val="28"/>
-          <w:lang w:eastAsia="ru-RU"/>
-        </w:rPr>
-        <w:t>Git</w:t>
-      </w:r>
-      <w:proofErr w:type="spellEnd"/>
-      <w:r>
-        <w:rPr>
-          <w:rFonts w:ascii="Times New Roman" w:eastAsia="Times New Roman" w:hAnsi="Times New Roman"/>
-          <w:sz w:val="28"/>
-          <w:szCs w:val="28"/>
-          <w:lang w:eastAsia="ru-RU"/>
-        </w:rPr>
-        <w:t xml:space="preserve"> для </w:t>
-      </w:r>
-      <w:proofErr w:type="spellStart"/>
-      <w:r>
-        <w:rPr>
-          <w:rFonts w:ascii="Times New Roman" w:eastAsia="Times New Roman" w:hAnsi="Times New Roman"/>
-          <w:sz w:val="28"/>
-          <w:szCs w:val="28"/>
-          <w:lang w:eastAsia="ru-RU"/>
-        </w:rPr>
-        <w:t>macOS</w:t>
-      </w:r>
-      <w:proofErr w:type="spellEnd"/>
-      <w:r>
-        <w:rPr>
-          <w:rFonts w:ascii="Times New Roman" w:eastAsia="Times New Roman" w:hAnsi="Times New Roman"/>
-          <w:sz w:val="28"/>
-          <w:szCs w:val="28"/>
-          <w:lang w:eastAsia="ru-RU"/>
-        </w:rPr>
-        <w:t xml:space="preserve"> и Windows. Его применение упрощает работу с контролем версий и позволяет сфокусироваться на действительно важных задачах. </w:t>
-      </w:r>
-    </w:p>
-    <w:p>
-      <w:pPr>
-        <w:spacing w:after="200" w:line="360" w:lineRule="auto"/>
-        <w:ind w:firstLine="709"/>
-        <w:jc w:val="both"/>
-        <w:rPr>
-          <w:rFonts w:ascii="Times New Roman" w:eastAsia="Times New Roman" w:hAnsi="Times New Roman"/>
-          <w:color w:val="000000"/>
-          <w:sz w:val="28"/>
-          <w:szCs w:val="28"/>
-          <w:lang w:eastAsia="ru-RU"/>
-        </w:rPr>
-      </w:pPr>
-      <w:r>
-        <w:rPr>
-          <w:rFonts w:ascii="Times New Roman" w:eastAsia="Times New Roman" w:hAnsi="Times New Roman"/>
-          <w:sz w:val="28"/>
-          <w:szCs w:val="28"/>
-          <w:lang w:eastAsia="ru-RU"/>
-        </w:rPr>
-        <w:t xml:space="preserve">4) </w:t>
-      </w:r>
-      <w:proofErr w:type="spellStart"/>
-      <w:r>
-        <w:rPr>
-          <w:rFonts w:ascii="Times New Roman" w:eastAsia="Times New Roman" w:hAnsi="Times New Roman"/>
-          <w:sz w:val="28"/>
-          <w:szCs w:val="28"/>
-          <w:lang w:eastAsia="ru-RU"/>
-        </w:rPr>
-        <w:t>martGit</w:t>
-      </w:r>
-      <w:proofErr w:type="spellEnd"/>
-      <w:r>
-        <w:rPr>
-          <w:rFonts w:ascii="Times New Roman" w:eastAsia="Times New Roman" w:hAnsi="Times New Roman"/>
-          <w:sz w:val="28"/>
-          <w:szCs w:val="28"/>
-          <w:lang w:eastAsia="ru-RU"/>
-        </w:rPr>
-        <w:t xml:space="preserve"> это </w:t>
-      </w:r>
-      <w:proofErr w:type="spellStart"/>
-      <w:r>
-        <w:rPr>
-          <w:rFonts w:ascii="Times New Roman" w:eastAsia="Times New Roman" w:hAnsi="Times New Roman"/>
-          <w:sz w:val="28"/>
-          <w:szCs w:val="28"/>
-          <w:lang w:eastAsia="ru-RU"/>
-        </w:rPr>
-        <w:t>Git</w:t>
-      </w:r>
-      <w:proofErr w:type="spellEnd"/>
-      <w:r>
-        <w:rPr>
-          <w:rFonts w:ascii="Times New Roman" w:eastAsia="Times New Roman" w:hAnsi="Times New Roman"/>
-          <w:sz w:val="28"/>
-          <w:szCs w:val="28"/>
-          <w:lang w:eastAsia="ru-RU"/>
-        </w:rPr>
-        <w:t xml:space="preserve">-клиент для Mac, Linux и Windows. Имеет богатый функционал. В арсенале </w:t>
-      </w:r>
-      <w:proofErr w:type="spellStart"/>
-      <w:r>
-        <w:rPr>
-          <w:rFonts w:ascii="Times New Roman" w:eastAsia="Times New Roman" w:hAnsi="Times New Roman"/>
-          <w:sz w:val="28"/>
-          <w:szCs w:val="28"/>
-          <w:lang w:eastAsia="ru-RU"/>
-        </w:rPr>
-        <w:t>SmartGit</w:t>
-      </w:r>
-      <w:proofErr w:type="spellEnd"/>
-      <w:r>
-        <w:rPr>
-          <w:rFonts w:ascii="Times New Roman" w:eastAsia="Times New Roman" w:hAnsi="Times New Roman"/>
-          <w:sz w:val="28"/>
-          <w:szCs w:val="28"/>
-          <w:lang w:eastAsia="ru-RU"/>
-        </w:rPr>
-        <w:t xml:space="preserve"> вы найдете CLI для </w:t>
-      </w:r>
-      <w:proofErr w:type="spellStart"/>
-      <w:r>
-        <w:rPr>
-          <w:rFonts w:ascii="Times New Roman" w:eastAsia="Times New Roman" w:hAnsi="Times New Roman"/>
-          <w:sz w:val="28"/>
-          <w:szCs w:val="28"/>
-          <w:lang w:eastAsia="ru-RU"/>
-        </w:rPr>
-        <w:t>Git</w:t>
-      </w:r>
-      <w:proofErr w:type="spellEnd"/>
-      <w:r>
-        <w:rPr>
-          <w:rFonts w:ascii="Times New Roman" w:eastAsia="Times New Roman" w:hAnsi="Times New Roman"/>
-          <w:sz w:val="28"/>
-          <w:szCs w:val="28"/>
-          <w:lang w:eastAsia="ru-RU"/>
-        </w:rPr>
-        <w:t xml:space="preserve">, графическое отображение слияний и истории коммитов, SSH-клиент, </w:t>
-      </w:r>
-      <w:proofErr w:type="spellStart"/>
-      <w:r>
-        <w:rPr>
-          <w:rFonts w:ascii="Times New Roman" w:eastAsia="Times New Roman" w:hAnsi="Times New Roman"/>
-          <w:sz w:val="28"/>
-          <w:szCs w:val="28"/>
-          <w:lang w:eastAsia="ru-RU"/>
-        </w:rPr>
-        <w:t>Git-Flow</w:t>
-      </w:r>
-      <w:proofErr w:type="spellEnd"/>
-      <w:r>
-        <w:rPr>
-          <w:rFonts w:ascii="Times New Roman" w:eastAsia="Times New Roman" w:hAnsi="Times New Roman"/>
-          <w:sz w:val="28"/>
-          <w:szCs w:val="28"/>
-          <w:lang w:eastAsia="ru-RU"/>
-        </w:rPr>
-        <w:t>, программу для разрешения конфликтов слияния.</w:t>
+        <w:t xml:space="preserve"> Интерфейс командной строки является не единственным и далеко не самым удобным способом работы с Git. Какие Вам известны программные средства с графическим интерфейсом пользователя для работы с Git? Приведите, как реализуются описанные в лабораторной работе операции Git с помощью одного из таких программных средств.</w:t>
+      </w:r>
+    </w:p>
+    <w:p>
+      <w:pPr>
+        <w:spacing w:after="200" w:line="360" w:lineRule="auto"/>
+        <w:ind w:firstLine="709"/>
+        <w:jc w:val="both"/>
+        <w:rPr>
+          <w:rFonts w:ascii="Times New Roman" w:eastAsia="Times New Roman" w:hAnsi="Times New Roman"/>
+          <w:sz w:val="28"/>
+          <w:szCs w:val="28"/>
+          <w:lang w:eastAsia="ru-RU"/>
+        </w:rPr>
+      </w:pPr>
+      <w:r>
+        <w:rPr>
+          <w:rFonts w:ascii="Times New Roman" w:eastAsia="Times New Roman" w:hAnsi="Times New Roman"/>
+          <w:sz w:val="28"/>
+          <w:szCs w:val="28"/>
+          <w:lang w:eastAsia="ru-RU"/>
+        </w:rPr>
+        <w:t xml:space="preserve">1) GitHub Desktop это бесплатное приложение с открытым исходным кодом, разработанное GitHub. С его помощью можно взаимодействовать с GitHub, а также с другими платформами (включая GitLab). </w:t>
+      </w:r>
+    </w:p>
+    <w:p>
+      <w:pPr>
+        <w:spacing w:after="200" w:line="360" w:lineRule="auto"/>
+        <w:ind w:firstLine="709"/>
+        <w:jc w:val="both"/>
+        <w:rPr>
+          <w:rFonts w:ascii="Times New Roman" w:eastAsia="Times New Roman" w:hAnsi="Times New Roman"/>
+          <w:sz w:val="28"/>
+          <w:szCs w:val="28"/>
+          <w:lang w:eastAsia="ru-RU"/>
+        </w:rPr>
+      </w:pPr>
+      <w:r>
+        <w:rPr>
+          <w:rFonts w:ascii="Times New Roman" w:eastAsia="Times New Roman" w:hAnsi="Times New Roman"/>
+          <w:sz w:val="28"/>
+          <w:szCs w:val="28"/>
+          <w:lang w:eastAsia="ru-RU"/>
+        </w:rPr>
+        <w:t xml:space="preserve">2) Fork это весьма продвинутый GUI-клиент для macOS и Windows (с бесплатным пробным периодом). В фокусе этого инструмента скорость, дружественность к пользователю и эффективность. К особенностям Fork можно отнести красивый вид, кнопки быстрого доступа, встроенную систему разрешения конфликтов слияния, менеджер репозитория, уведомления GitHub. </w:t>
+      </w:r>
+    </w:p>
+    <w:p>
+      <w:pPr>
+        <w:spacing w:after="200" w:line="360" w:lineRule="auto"/>
+        <w:ind w:firstLine="709"/>
+        <w:jc w:val="both"/>
+        <w:rPr>
+          <w:rFonts w:ascii="Times New Roman" w:eastAsia="Times New Roman" w:hAnsi="Times New Roman"/>
+          <w:sz w:val="28"/>
+          <w:szCs w:val="28"/>
+          <w:lang w:eastAsia="ru-RU"/>
+        </w:rPr>
+      </w:pPr>
+      <w:r>
+        <w:rPr>
+          <w:rFonts w:ascii="Times New Roman" w:eastAsia="Times New Roman" w:hAnsi="Times New Roman"/>
+          <w:sz w:val="28"/>
+          <w:szCs w:val="28"/>
+          <w:lang w:eastAsia="ru-RU"/>
+        </w:rPr>
+        <w:t xml:space="preserve">3) Sourcetree это бесплатный GUI Git для macOS и Windows. Его применение упрощает работу с контролем версий и позволяет сфокусироваться на действительно важных задачах. </w:t>
+      </w:r>
+    </w:p>
+    <w:p>
+      <w:pPr>
+        <w:spacing w:after="200" w:line="360" w:lineRule="auto"/>
+        <w:ind w:firstLine="709"/>
+        <w:jc w:val="both"/>
+        <w:rPr>
+          <w:rFonts w:ascii="Times New Roman" w:eastAsia="Times New Roman" w:hAnsi="Times New Roman"/>
+          <w:color w:val="000000"/>
+          <w:sz w:val="28"/>
+          <w:szCs w:val="28"/>
+          <w:lang w:eastAsia="ru-RU"/>
+        </w:rPr>
+      </w:pPr>
+      <w:r>
+        <w:rPr>
+          <w:rFonts w:ascii="Times New Roman" w:eastAsia="Times New Roman" w:hAnsi="Times New Roman"/>
+          <w:sz w:val="28"/>
+          <w:szCs w:val="28"/>
+          <w:lang w:eastAsia="ru-RU"/>
+        </w:rPr>
+        <w:t>4) martGit это Git-клиент для Mac, Linux и Windows. Имеет богатый функционал. В арсенале SmartGit вы найдете CLI для Git, графическое отображение слияний и истории коммитов, SSH-клиент, Git-Flow, программу для разрешения конфликтов слияния.</w:t>
       </w:r>
     </w:p>
     <w:p>
@@ -6368,87 +3816,7 @@
           <w:szCs w:val="28"/>
           <w:lang w:eastAsia="ru-RU"/>
         </w:rPr>
-        <w:t xml:space="preserve"> в ходе лабораторной работы я исследовал базовые возможности системы контроля версий </w:t>
-      </w:r>
-      <w:proofErr w:type="spellStart"/>
-      <w:r>
-        <w:rPr>
-          <w:rFonts w:ascii="Times New Roman" w:eastAsia="Times New Roman" w:hAnsi="Times New Roman"/>
-          <w:sz w:val="28"/>
-          <w:szCs w:val="28"/>
-          <w:lang w:eastAsia="ru-RU"/>
-        </w:rPr>
-        <w:t>Git</w:t>
-      </w:r>
-      <w:proofErr w:type="spellEnd"/>
-      <w:r>
-        <w:rPr>
-          <w:rFonts w:ascii="Times New Roman" w:eastAsia="Times New Roman" w:hAnsi="Times New Roman"/>
-          <w:sz w:val="28"/>
-          <w:szCs w:val="28"/>
-          <w:lang w:eastAsia="ru-RU"/>
-        </w:rPr>
-        <w:t xml:space="preserve"> и веб-сервиса для хостинга </w:t>
-      </w:r>
-      <w:proofErr w:type="spellStart"/>
-      <w:r>
-        <w:rPr>
-          <w:rFonts w:ascii="Times New Roman" w:eastAsia="Times New Roman" w:hAnsi="Times New Roman"/>
-          <w:sz w:val="28"/>
-          <w:szCs w:val="28"/>
-          <w:lang w:eastAsia="ru-RU"/>
-        </w:rPr>
-        <w:t>ITпроектов</w:t>
-      </w:r>
-      <w:proofErr w:type="spellEnd"/>
-      <w:r>
-        <w:rPr>
-          <w:rFonts w:ascii="Times New Roman" w:eastAsia="Times New Roman" w:hAnsi="Times New Roman"/>
-          <w:sz w:val="28"/>
-          <w:szCs w:val="28"/>
-          <w:lang w:eastAsia="ru-RU"/>
-        </w:rPr>
-        <w:t xml:space="preserve"> </w:t>
-      </w:r>
-      <w:proofErr w:type="spellStart"/>
-      <w:r>
-        <w:rPr>
-          <w:rFonts w:ascii="Times New Roman" w:eastAsia="Times New Roman" w:hAnsi="Times New Roman"/>
-          <w:sz w:val="28"/>
-          <w:szCs w:val="28"/>
-          <w:lang w:eastAsia="ru-RU"/>
-        </w:rPr>
-        <w:t>GitHub</w:t>
-      </w:r>
-      <w:proofErr w:type="spellEnd"/>
-      <w:r>
-        <w:rPr>
-          <w:rFonts w:ascii="Times New Roman" w:eastAsia="Times New Roman" w:hAnsi="Times New Roman"/>
-          <w:sz w:val="28"/>
-          <w:szCs w:val="28"/>
-          <w:lang w:eastAsia="ru-RU"/>
-        </w:rPr>
-        <w:t xml:space="preserve">. Создал </w:t>
-      </w:r>
-      <w:proofErr w:type="spellStart"/>
-      <w:r>
-        <w:rPr>
-          <w:rFonts w:ascii="Times New Roman" w:eastAsia="Times New Roman" w:hAnsi="Times New Roman"/>
-          <w:sz w:val="28"/>
-          <w:szCs w:val="28"/>
-          <w:lang w:eastAsia="ru-RU"/>
-        </w:rPr>
-        <w:t>GitHub</w:t>
-      </w:r>
-      <w:proofErr w:type="spellEnd"/>
-      <w:r>
-        <w:rPr>
-          <w:rFonts w:ascii="Times New Roman" w:eastAsia="Times New Roman" w:hAnsi="Times New Roman"/>
-          <w:sz w:val="28"/>
-          <w:szCs w:val="28"/>
-          <w:lang w:eastAsia="ru-RU"/>
-        </w:rPr>
-        <w:t xml:space="preserve"> репозиторий, клонировал репозиторий на компьютер, написал небольшую программу и отправил изменения на удалённый репозиторий.</w:t>
+        <w:t xml:space="preserve"> в ходе лабораторной работы я исследовал базовые возможности системы контроля версий Git и веб-сервиса для хостинга ITпроектов GitHub. Создал GitHub репозиторий, клонировал репозиторий на компьютер, написал небольшую программу и отправил изменения на удалённый репозиторий.</w:t>
       </w:r>
     </w:p>
     <w:p>
